--- a/MFincTemplate.docx
+++ b/MFincTemplate.docx
@@ -402,7 +402,7 @@
           <w:numId w:val="0"/>
         </w:numPr>
       </w:pPr>
-      <w:bookmarkStart w:id="0" w:name="_Toc125447372"/>
+      <w:bookmarkStart w:id="0" w:name="_Toc125534829"/>
       <w:r>
         <w:lastRenderedPageBreak/>
         <w:t>Abstract</w:t>
@@ -424,7 +424,7 @@
         </w:numPr>
         <w:ind w:left="357" w:hanging="357"/>
       </w:pPr>
-      <w:bookmarkStart w:id="1" w:name="_Toc125447373"/>
+      <w:bookmarkStart w:id="1" w:name="_Toc125534830"/>
       <w:r>
         <w:lastRenderedPageBreak/>
         <w:t>Acknowledgements</w:t>
@@ -443,9 +443,15 @@
         <w:br w:type="page"/>
       </w:r>
     </w:p>
-    <w:bookmarkStart w:id="2" w:name="_Toc125447374" w:displacedByCustomXml="next"/>
+    <w:bookmarkStart w:id="2" w:name="_Toc125534831" w:displacedByCustomXml="next"/>
     <w:sdt>
       <w:sdtPr>
+        <w:rPr>
+          <w:rFonts w:eastAsiaTheme="minorHAnsi" w:cstheme="minorBidi"/>
+          <w:b w:val="0"/>
+          <w:caps w:val="0"/>
+          <w:szCs w:val="22"/>
+        </w:rPr>
         <w:id w:val="-1840301759"/>
         <w:docPartObj>
           <w:docPartGallery w:val="Table of Contents"/>
@@ -454,11 +460,8 @@
       </w:sdtPr>
       <w:sdtEndPr>
         <w:rPr>
-          <w:rFonts w:eastAsiaTheme="minorHAnsi" w:cstheme="minorBidi"/>
           <w:bCs/>
-          <w:caps w:val="0"/>
           <w:noProof/>
-          <w:szCs w:val="22"/>
         </w:rPr>
       </w:sdtEndPr>
       <w:sdtContent>
@@ -506,7 +509,7 @@
           <w:r>
             <w:fldChar w:fldCharType="separate"/>
           </w:r>
-          <w:hyperlink w:anchor="_Toc125447372" w:history="1">
+          <w:hyperlink w:anchor="_Toc125534829" w:history="1">
             <w:r>
               <w:rPr>
                 <w:rStyle w:val="Hyperlink"/>
@@ -533,7 +536,7 @@
                 <w:noProof/>
                 <w:webHidden/>
               </w:rPr>
-              <w:instrText xml:space="preserve"> PAGEREF _Toc125447372 \h </w:instrText>
+              <w:instrText xml:space="preserve"> PAGEREF _Toc125534829 \h </w:instrText>
             </w:r>
             <w:r>
               <w:rPr>
@@ -577,7 +580,7 @@
               <w:lang w:eastAsia="en-NZ"/>
             </w:rPr>
           </w:pPr>
-          <w:hyperlink w:anchor="_Toc125447373" w:history="1">
+          <w:hyperlink w:anchor="_Toc125534830" w:history="1">
             <w:r>
               <w:rPr>
                 <w:rStyle w:val="Hyperlink"/>
@@ -604,7 +607,7 @@
                 <w:noProof/>
                 <w:webHidden/>
               </w:rPr>
-              <w:instrText xml:space="preserve"> PAGEREF _Toc125447373 \h </w:instrText>
+              <w:instrText xml:space="preserve"> PAGEREF _Toc125534830 \h </w:instrText>
             </w:r>
             <w:r>
               <w:rPr>
@@ -648,7 +651,7 @@
               <w:lang w:eastAsia="en-NZ"/>
             </w:rPr>
           </w:pPr>
-          <w:hyperlink w:anchor="_Toc125447374" w:history="1">
+          <w:hyperlink w:anchor="_Toc125534831" w:history="1">
             <w:r>
               <w:rPr>
                 <w:rStyle w:val="Hyperlink"/>
@@ -675,7 +678,7 @@
                 <w:noProof/>
                 <w:webHidden/>
               </w:rPr>
-              <w:instrText xml:space="preserve"> PAGEREF _Toc125447374 \h </w:instrText>
+              <w:instrText xml:space="preserve"> PAGEREF _Toc125534831 \h </w:instrText>
             </w:r>
             <w:r>
               <w:rPr>
@@ -719,13 +722,13 @@
               <w:lang w:eastAsia="en-NZ"/>
             </w:rPr>
           </w:pPr>
-          <w:hyperlink w:anchor="_Toc125447375" w:history="1">
+          <w:hyperlink w:anchor="_Toc125534832" w:history="1">
             <w:r>
               <w:rPr>
                 <w:rStyle w:val="Hyperlink"/>
                 <w:noProof/>
               </w:rPr>
-              <w:t>List of Figures</w:t>
+              <w:t>List of Tables</w:t>
             </w:r>
             <w:r>
               <w:rPr>
@@ -746,7 +749,7 @@
                 <w:noProof/>
                 <w:webHidden/>
               </w:rPr>
-              <w:instrText xml:space="preserve"> PAGEREF _Toc125447375 \h </w:instrText>
+              <w:instrText xml:space="preserve"> PAGEREF _Toc125534832 \h </w:instrText>
             </w:r>
             <w:r>
               <w:rPr>
@@ -766,7 +769,7 @@
                 <w:noProof/>
                 <w:webHidden/>
               </w:rPr>
-              <w:t>v</w:t>
+              <w:t>iv</w:t>
             </w:r>
             <w:r>
               <w:rPr>
@@ -790,13 +793,13 @@
               <w:lang w:eastAsia="en-NZ"/>
             </w:rPr>
           </w:pPr>
-          <w:hyperlink w:anchor="_Toc125447376" w:history="1">
+          <w:hyperlink w:anchor="_Toc125534833" w:history="1">
             <w:r>
               <w:rPr>
                 <w:rStyle w:val="Hyperlink"/>
                 <w:noProof/>
               </w:rPr>
-              <w:t>List of Tables</w:t>
+              <w:t>List of Figures</w:t>
             </w:r>
             <w:r>
               <w:rPr>
@@ -817,7 +820,7 @@
                 <w:noProof/>
                 <w:webHidden/>
               </w:rPr>
-              <w:instrText xml:space="preserve"> PAGEREF _Toc125447376 \h </w:instrText>
+              <w:instrText xml:space="preserve"> PAGEREF _Toc125534833 \h </w:instrText>
             </w:r>
             <w:r>
               <w:rPr>
@@ -837,7 +840,7 @@
                 <w:noProof/>
                 <w:webHidden/>
               </w:rPr>
-              <w:t>iv</w:t>
+              <w:t>v</w:t>
             </w:r>
             <w:r>
               <w:rPr>
@@ -862,7 +865,7 @@
               <w:lang w:eastAsia="en-NZ"/>
             </w:rPr>
           </w:pPr>
-          <w:hyperlink w:anchor="_Toc125447377" w:history="1">
+          <w:hyperlink w:anchor="_Toc125534834" w:history="1">
             <w:r>
               <w:rPr>
                 <w:rStyle w:val="Hyperlink"/>
@@ -905,7 +908,7 @@
                 <w:noProof/>
                 <w:webHidden/>
               </w:rPr>
-              <w:instrText xml:space="preserve"> PAGEREF _Toc125447377 \h </w:instrText>
+              <w:instrText xml:space="preserve"> PAGEREF _Toc125534834 \h </w:instrText>
             </w:r>
             <w:r>
               <w:rPr>
@@ -950,7 +953,7 @@
               <w:lang w:eastAsia="en-NZ"/>
             </w:rPr>
           </w:pPr>
-          <w:hyperlink w:anchor="_Toc125447378" w:history="1">
+          <w:hyperlink w:anchor="_Toc125534835" w:history="1">
             <w:r>
               <w:rPr>
                 <w:rStyle w:val="Hyperlink"/>
@@ -993,7 +996,7 @@
                 <w:noProof/>
                 <w:webHidden/>
               </w:rPr>
-              <w:instrText xml:space="preserve"> PAGEREF _Toc125447378 \h </w:instrText>
+              <w:instrText xml:space="preserve"> PAGEREF _Toc125534835 \h </w:instrText>
             </w:r>
             <w:r>
               <w:rPr>
@@ -1013,7 +1016,7 @@
                 <w:noProof/>
                 <w:webHidden/>
               </w:rPr>
-              <w:t>3</w:t>
+              <w:t>2</w:t>
             </w:r>
             <w:r>
               <w:rPr>
@@ -1038,7 +1041,7 @@
               <w:lang w:eastAsia="en-NZ"/>
             </w:rPr>
           </w:pPr>
-          <w:hyperlink w:anchor="_Toc125447379" w:history="1">
+          <w:hyperlink w:anchor="_Toc125534836" w:history="1">
             <w:r>
               <w:rPr>
                 <w:rStyle w:val="Hyperlink"/>
@@ -1081,7 +1084,7 @@
                 <w:noProof/>
                 <w:webHidden/>
               </w:rPr>
-              <w:instrText xml:space="preserve"> PAGEREF _Toc125447379 \h </w:instrText>
+              <w:instrText xml:space="preserve"> PAGEREF _Toc125534836 \h </w:instrText>
             </w:r>
             <w:r>
               <w:rPr>
@@ -1101,7 +1104,7 @@
                 <w:noProof/>
                 <w:webHidden/>
               </w:rPr>
-              <w:t>3</w:t>
+              <w:t>2</w:t>
             </w:r>
             <w:r>
               <w:rPr>
@@ -1126,7 +1129,7 @@
               <w:lang w:eastAsia="en-NZ"/>
             </w:rPr>
           </w:pPr>
-          <w:hyperlink w:anchor="_Toc125447380" w:history="1">
+          <w:hyperlink w:anchor="_Toc125534837" w:history="1">
             <w:r>
               <w:rPr>
                 <w:rStyle w:val="Hyperlink"/>
@@ -1169,7 +1172,7 @@
                 <w:noProof/>
                 <w:webHidden/>
               </w:rPr>
-              <w:instrText xml:space="preserve"> PAGEREF _Toc125447380 \h </w:instrText>
+              <w:instrText xml:space="preserve"> PAGEREF _Toc125534837 \h </w:instrText>
             </w:r>
             <w:r>
               <w:rPr>
@@ -1189,7 +1192,7 @@
                 <w:noProof/>
                 <w:webHidden/>
               </w:rPr>
-              <w:t>3</w:t>
+              <w:t>2</w:t>
             </w:r>
             <w:r>
               <w:rPr>
@@ -1214,7 +1217,7 @@
               <w:lang w:eastAsia="en-NZ"/>
             </w:rPr>
           </w:pPr>
-          <w:hyperlink w:anchor="_Toc125447381" w:history="1">
+          <w:hyperlink w:anchor="_Toc125534838" w:history="1">
             <w:r>
               <w:rPr>
                 <w:rStyle w:val="Hyperlink"/>
@@ -1257,7 +1260,7 @@
                 <w:noProof/>
                 <w:webHidden/>
               </w:rPr>
-              <w:instrText xml:space="preserve"> PAGEREF _Toc125447381 \h </w:instrText>
+              <w:instrText xml:space="preserve"> PAGEREF _Toc125534838 \h </w:instrText>
             </w:r>
             <w:r>
               <w:rPr>
@@ -1277,7 +1280,7 @@
                 <w:noProof/>
                 <w:webHidden/>
               </w:rPr>
-              <w:t>3</w:t>
+              <w:t>2</w:t>
             </w:r>
             <w:r>
               <w:rPr>
@@ -1302,7 +1305,7 @@
               <w:lang w:eastAsia="en-NZ"/>
             </w:rPr>
           </w:pPr>
-          <w:hyperlink w:anchor="_Toc125447382" w:history="1">
+          <w:hyperlink w:anchor="_Toc125534839" w:history="1">
             <w:r>
               <w:rPr>
                 <w:rStyle w:val="Hyperlink"/>
@@ -1345,7 +1348,7 @@
                 <w:noProof/>
                 <w:webHidden/>
               </w:rPr>
-              <w:instrText xml:space="preserve"> PAGEREF _Toc125447382 \h </w:instrText>
+              <w:instrText xml:space="preserve"> PAGEREF _Toc125534839 \h </w:instrText>
             </w:r>
             <w:r>
               <w:rPr>
@@ -1365,7 +1368,7 @@
                 <w:noProof/>
                 <w:webHidden/>
               </w:rPr>
-              <w:t>3</w:t>
+              <w:t>2</w:t>
             </w:r>
             <w:r>
               <w:rPr>
@@ -1390,7 +1393,7 @@
               <w:lang w:eastAsia="en-NZ"/>
             </w:rPr>
           </w:pPr>
-          <w:hyperlink w:anchor="_Toc125447383" w:history="1">
+          <w:hyperlink w:anchor="_Toc125534840" w:history="1">
             <w:r>
               <w:rPr>
                 <w:rStyle w:val="Hyperlink"/>
@@ -1433,7 +1436,7 @@
                 <w:noProof/>
                 <w:webHidden/>
               </w:rPr>
-              <w:instrText xml:space="preserve"> PAGEREF _Toc125447383 \h </w:instrText>
+              <w:instrText xml:space="preserve"> PAGEREF _Toc125534840 \h </w:instrText>
             </w:r>
             <w:r>
               <w:rPr>
@@ -1453,7 +1456,7 @@
                 <w:noProof/>
                 <w:webHidden/>
               </w:rPr>
-              <w:t>3</w:t>
+              <w:t>2</w:t>
             </w:r>
             <w:r>
               <w:rPr>
@@ -1478,7 +1481,7 @@
               <w:lang w:eastAsia="en-NZ"/>
             </w:rPr>
           </w:pPr>
-          <w:hyperlink w:anchor="_Toc125447384" w:history="1">
+          <w:hyperlink w:anchor="_Toc125534841" w:history="1">
             <w:r>
               <w:rPr>
                 <w:rStyle w:val="Hyperlink"/>
@@ -1521,7 +1524,7 @@
                 <w:noProof/>
                 <w:webHidden/>
               </w:rPr>
-              <w:instrText xml:space="preserve"> PAGEREF _Toc125447384 \h </w:instrText>
+              <w:instrText xml:space="preserve"> PAGEREF _Toc125534841 \h </w:instrText>
             </w:r>
             <w:r>
               <w:rPr>
@@ -1566,7 +1569,7 @@
               <w:lang w:eastAsia="en-NZ"/>
             </w:rPr>
           </w:pPr>
-          <w:hyperlink w:anchor="_Toc125447385" w:history="1">
+          <w:hyperlink w:anchor="_Toc125534842" w:history="1">
             <w:r>
               <w:rPr>
                 <w:rStyle w:val="Hyperlink"/>
@@ -1609,7 +1612,7 @@
                 <w:noProof/>
                 <w:webHidden/>
               </w:rPr>
-              <w:instrText xml:space="preserve"> PAGEREF _Toc125447385 \h </w:instrText>
+              <w:instrText xml:space="preserve"> PAGEREF _Toc125534842 \h </w:instrText>
             </w:r>
             <w:r>
               <w:rPr>
@@ -1654,7 +1657,7 @@
               <w:lang w:eastAsia="en-NZ"/>
             </w:rPr>
           </w:pPr>
-          <w:hyperlink w:anchor="_Toc125447386" w:history="1">
+          <w:hyperlink w:anchor="_Toc125534843" w:history="1">
             <w:r>
               <w:rPr>
                 <w:rStyle w:val="Hyperlink"/>
@@ -1697,7 +1700,7 @@
                 <w:noProof/>
                 <w:webHidden/>
               </w:rPr>
-              <w:instrText xml:space="preserve"> PAGEREF _Toc125447386 \h </w:instrText>
+              <w:instrText xml:space="preserve"> PAGEREF _Toc125534843 \h </w:instrText>
             </w:r>
             <w:r>
               <w:rPr>
@@ -1742,7 +1745,7 @@
               <w:lang w:eastAsia="en-NZ"/>
             </w:rPr>
           </w:pPr>
-          <w:hyperlink w:anchor="_Toc125447387" w:history="1">
+          <w:hyperlink w:anchor="_Toc125534844" w:history="1">
             <w:r>
               <w:rPr>
                 <w:rStyle w:val="Hyperlink"/>
@@ -1785,7 +1788,7 @@
                 <w:noProof/>
                 <w:webHidden/>
               </w:rPr>
-              <w:instrText xml:space="preserve"> PAGEREF _Toc125447387 \h </w:instrText>
+              <w:instrText xml:space="preserve"> PAGEREF _Toc125534844 \h </w:instrText>
             </w:r>
             <w:r>
               <w:rPr>
@@ -1805,7 +1808,7 @@
                 <w:noProof/>
                 <w:webHidden/>
               </w:rPr>
-              <w:t>4</w:t>
+              <w:t>3</w:t>
             </w:r>
             <w:r>
               <w:rPr>
@@ -1830,7 +1833,7 @@
               <w:lang w:eastAsia="en-NZ"/>
             </w:rPr>
           </w:pPr>
-          <w:hyperlink w:anchor="_Toc125447388" w:history="1">
+          <w:hyperlink w:anchor="_Toc125534845" w:history="1">
             <w:r>
               <w:rPr>
                 <w:rStyle w:val="Hyperlink"/>
@@ -1873,7 +1876,7 @@
                 <w:noProof/>
                 <w:webHidden/>
               </w:rPr>
-              <w:instrText xml:space="preserve"> PAGEREF _Toc125447388 \h </w:instrText>
+              <w:instrText xml:space="preserve"> PAGEREF _Toc125534845 \h </w:instrText>
             </w:r>
             <w:r>
               <w:rPr>
@@ -1893,7 +1896,7 @@
                 <w:noProof/>
                 <w:webHidden/>
               </w:rPr>
-              <w:t>4</w:t>
+              <w:t>3</w:t>
             </w:r>
             <w:r>
               <w:rPr>
@@ -1918,7 +1921,7 @@
               <w:lang w:eastAsia="en-NZ"/>
             </w:rPr>
           </w:pPr>
-          <w:hyperlink w:anchor="_Toc125447389" w:history="1">
+          <w:hyperlink w:anchor="_Toc125534846" w:history="1">
             <w:r>
               <w:rPr>
                 <w:rStyle w:val="Hyperlink"/>
@@ -1961,7 +1964,7 @@
                 <w:noProof/>
                 <w:webHidden/>
               </w:rPr>
-              <w:instrText xml:space="preserve"> PAGEREF _Toc125447389 \h </w:instrText>
+              <w:instrText xml:space="preserve"> PAGEREF _Toc125534846 \h </w:instrText>
             </w:r>
             <w:r>
               <w:rPr>
@@ -2006,7 +2009,7 @@
               <w:lang w:eastAsia="en-NZ"/>
             </w:rPr>
           </w:pPr>
-          <w:hyperlink w:anchor="_Toc125447390" w:history="1">
+          <w:hyperlink w:anchor="_Toc125534847" w:history="1">
             <w:r>
               <w:rPr>
                 <w:rStyle w:val="Hyperlink"/>
@@ -2049,7 +2052,7 @@
                 <w:noProof/>
                 <w:webHidden/>
               </w:rPr>
-              <w:instrText xml:space="preserve"> PAGEREF _Toc125447390 \h </w:instrText>
+              <w:instrText xml:space="preserve"> PAGEREF _Toc125534847 \h </w:instrText>
             </w:r>
             <w:r>
               <w:rPr>
@@ -2093,7 +2096,7 @@
               <w:lang w:eastAsia="en-NZ"/>
             </w:rPr>
           </w:pPr>
-          <w:hyperlink w:anchor="_Toc125447391" w:history="1">
+          <w:hyperlink w:anchor="_Toc125534848" w:history="1">
             <w:r>
               <w:rPr>
                 <w:rStyle w:val="Hyperlink"/>
@@ -2120,7 +2123,7 @@
                 <w:noProof/>
                 <w:webHidden/>
               </w:rPr>
-              <w:instrText xml:space="preserve"> PAGEREF _Toc125447391 \h </w:instrText>
+              <w:instrText xml:space="preserve"> PAGEREF _Toc125534848 \h </w:instrText>
             </w:r>
             <w:r>
               <w:rPr>
@@ -2164,7 +2167,7 @@
               <w:lang w:eastAsia="en-NZ"/>
             </w:rPr>
           </w:pPr>
-          <w:hyperlink w:anchor="_Toc125447392" w:history="1">
+          <w:hyperlink w:anchor="_Toc125534849" w:history="1">
             <w:r>
               <w:rPr>
                 <w:rStyle w:val="Hyperlink"/>
@@ -2191,7 +2194,7 @@
                 <w:noProof/>
                 <w:webHidden/>
               </w:rPr>
-              <w:instrText xml:space="preserve"> PAGEREF _Toc125447392 \h </w:instrText>
+              <w:instrText xml:space="preserve"> PAGEREF _Toc125534849 \h </w:instrText>
             </w:r>
             <w:r>
               <w:rPr>
@@ -2236,7 +2239,7 @@
               <w:lang w:eastAsia="en-NZ"/>
             </w:rPr>
           </w:pPr>
-          <w:hyperlink w:anchor="_Toc125447393" w:history="1">
+          <w:hyperlink w:anchor="_Toc125534850" w:history="1">
             <w:r>
               <w:rPr>
                 <w:rStyle w:val="Hyperlink"/>
@@ -2279,7 +2282,7 @@
                 <w:noProof/>
                 <w:webHidden/>
               </w:rPr>
-              <w:instrText xml:space="preserve"> PAGEREF _Toc125447393 \h </w:instrText>
+              <w:instrText xml:space="preserve"> PAGEREF _Toc125534850 \h </w:instrText>
             </w:r>
             <w:r>
               <w:rPr>
@@ -2324,7 +2327,7 @@
               <w:lang w:eastAsia="en-NZ"/>
             </w:rPr>
           </w:pPr>
-          <w:hyperlink w:anchor="_Toc125447394" w:history="1">
+          <w:hyperlink w:anchor="_Toc125534851" w:history="1">
             <w:r>
               <w:rPr>
                 <w:rStyle w:val="Hyperlink"/>
@@ -2367,7 +2370,7 @@
                 <w:noProof/>
                 <w:webHidden/>
               </w:rPr>
-              <w:instrText xml:space="preserve"> PAGEREF _Toc125447394 \h </w:instrText>
+              <w:instrText xml:space="preserve"> PAGEREF _Toc125534851 \h </w:instrText>
             </w:r>
             <w:r>
               <w:rPr>
@@ -2412,7 +2415,7 @@
               <w:lang w:eastAsia="en-NZ"/>
             </w:rPr>
           </w:pPr>
-          <w:hyperlink w:anchor="_Toc125447395" w:history="1">
+          <w:hyperlink w:anchor="_Toc125534852" w:history="1">
             <w:r>
               <w:rPr>
                 <w:rStyle w:val="Hyperlink"/>
@@ -2455,7 +2458,7 @@
                 <w:noProof/>
                 <w:webHidden/>
               </w:rPr>
-              <w:instrText xml:space="preserve"> PAGEREF _Toc125447395 \h </w:instrText>
+              <w:instrText xml:space="preserve"> PAGEREF _Toc125534852 \h </w:instrText>
             </w:r>
             <w:r>
               <w:rPr>
@@ -2500,7 +2503,7 @@
               <w:lang w:eastAsia="en-NZ"/>
             </w:rPr>
           </w:pPr>
-          <w:hyperlink w:anchor="_Toc125447396" w:history="1">
+          <w:hyperlink w:anchor="_Toc125534853" w:history="1">
             <w:r>
               <w:rPr>
                 <w:rStyle w:val="Hyperlink"/>
@@ -2543,7 +2546,7 @@
                 <w:noProof/>
                 <w:webHidden/>
               </w:rPr>
-              <w:instrText xml:space="preserve"> PAGEREF _Toc125447396 \h </w:instrText>
+              <w:instrText xml:space="preserve"> PAGEREF _Toc125534853 \h </w:instrText>
             </w:r>
             <w:r>
               <w:rPr>
@@ -2587,7 +2590,7 @@
               <w:lang w:eastAsia="en-NZ"/>
             </w:rPr>
           </w:pPr>
-          <w:hyperlink w:anchor="_Toc125447397" w:history="1">
+          <w:hyperlink w:anchor="_Toc125534854" w:history="1">
             <w:r>
               <w:rPr>
                 <w:rStyle w:val="Hyperlink"/>
@@ -2614,7 +2617,7 @@
                 <w:noProof/>
                 <w:webHidden/>
               </w:rPr>
-              <w:instrText xml:space="preserve"> PAGEREF _Toc125447397 \h </w:instrText>
+              <w:instrText xml:space="preserve"> PAGEREF _Toc125534854 \h </w:instrText>
             </w:r>
             <w:r>
               <w:rPr>
@@ -2658,7 +2661,7 @@
               <w:lang w:eastAsia="en-NZ"/>
             </w:rPr>
           </w:pPr>
-          <w:hyperlink w:anchor="_Toc125447398" w:history="1">
+          <w:hyperlink w:anchor="_Toc125534855" w:history="1">
             <w:r>
               <w:rPr>
                 <w:rStyle w:val="Hyperlink"/>
@@ -2685,7 +2688,7 @@
                 <w:noProof/>
                 <w:webHidden/>
               </w:rPr>
-              <w:instrText xml:space="preserve"> PAGEREF _Toc125447398 \h </w:instrText>
+              <w:instrText xml:space="preserve"> PAGEREF _Toc125534855 \h </w:instrText>
             </w:r>
             <w:r>
               <w:rPr>
@@ -2744,7 +2747,7 @@
         </w:numPr>
         <w:ind w:left="357" w:hanging="357"/>
       </w:pPr>
-      <w:bookmarkStart w:id="3" w:name="_Toc125447376"/>
+      <w:bookmarkStart w:id="3" w:name="_Toc125534832"/>
       <w:r>
         <w:lastRenderedPageBreak/>
         <w:t>List of Tables</w:t>
@@ -2995,7 +2998,7 @@
         </w:numPr>
         <w:ind w:left="357" w:hanging="357"/>
       </w:pPr>
-      <w:bookmarkStart w:id="4" w:name="_Toc125447375"/>
+      <w:bookmarkStart w:id="4" w:name="_Toc125534833"/>
       <w:r>
         <w:lastRenderedPageBreak/>
         <w:t>List of Figures</w:t>
@@ -3182,7 +3185,7 @@
       <w:pPr>
         <w:pStyle w:val="Heading1"/>
       </w:pPr>
-      <w:bookmarkStart w:id="5" w:name="_Toc125447377"/>
+      <w:bookmarkStart w:id="5" w:name="_Toc125534834"/>
       <w:r>
         <w:lastRenderedPageBreak/>
         <w:t>Introduction</w:t>
@@ -5386,7 +5389,7 @@
         <w:pStyle w:val="Heading1"/>
       </w:pPr>
       <w:bookmarkStart w:id="6" w:name="_Ref125447198"/>
-      <w:bookmarkStart w:id="7" w:name="_Toc125447378"/>
+      <w:bookmarkStart w:id="7" w:name="_Toc125534835"/>
       <w:r>
         <w:t>Data</w:t>
       </w:r>
@@ -5874,7 +5877,7 @@
       <w:pPr>
         <w:pStyle w:val="Heading2"/>
       </w:pPr>
-      <w:bookmarkStart w:id="8" w:name="_Toc125447379"/>
+      <w:bookmarkStart w:id="8" w:name="_Toc125534836"/>
       <w:r>
         <w:t>Part 1</w:t>
       </w:r>
@@ -5884,7 +5887,7 @@
       <w:pPr>
         <w:pStyle w:val="Heading3"/>
       </w:pPr>
-      <w:bookmarkStart w:id="9" w:name="_Toc125447380"/>
+      <w:bookmarkStart w:id="9" w:name="_Toc125534837"/>
       <w:r>
         <w:t xml:space="preserve">Sub </w:t>
       </w:r>
@@ -5905,7 +5908,7 @@
       <w:pPr>
         <w:pStyle w:val="Heading3"/>
       </w:pPr>
-      <w:bookmarkStart w:id="10" w:name="_Toc125447381"/>
+      <w:bookmarkStart w:id="10" w:name="_Toc125534838"/>
       <w:r>
         <w:t>Sub Part 1</w:t>
       </w:r>
@@ -5920,12 +5923,9 @@
       <w:pPr>
         <w:pStyle w:val="Heading2"/>
       </w:pPr>
-      <w:bookmarkStart w:id="11" w:name="_Toc125447382"/>
-      <w:r>
-        <w:t xml:space="preserve">Part </w:t>
-      </w:r>
-      <w:r>
-        <w:t>2</w:t>
+      <w:bookmarkStart w:id="11" w:name="_Toc125534839"/>
+      <w:r>
+        <w:t>Part 2</w:t>
       </w:r>
       <w:bookmarkEnd w:id="11"/>
     </w:p>
@@ -5933,7 +5933,7 @@
       <w:pPr>
         <w:pStyle w:val="Heading3"/>
       </w:pPr>
-      <w:bookmarkStart w:id="12" w:name="_Toc125447383"/>
+      <w:bookmarkStart w:id="12" w:name="_Toc125534840"/>
       <w:r>
         <w:t>Sub Part 1</w:t>
       </w:r>
@@ -5948,7 +5948,7 @@
       <w:pPr>
         <w:pStyle w:val="Heading3"/>
       </w:pPr>
-      <w:bookmarkStart w:id="13" w:name="_Toc125447384"/>
+      <w:bookmarkStart w:id="13" w:name="_Toc125534841"/>
       <w:r>
         <w:lastRenderedPageBreak/>
         <w:t>Sub Part 1</w:t>
@@ -5965,7 +5965,7 @@
         <w:pStyle w:val="Heading1"/>
       </w:pPr>
       <w:bookmarkStart w:id="14" w:name="_Ref125447242"/>
-      <w:bookmarkStart w:id="15" w:name="_Toc125447385"/>
+      <w:bookmarkStart w:id="15" w:name="_Toc125534842"/>
       <w:r>
         <w:t>Methodology</w:t>
       </w:r>
@@ -5976,7 +5976,7 @@
       <w:pPr>
         <w:pStyle w:val="Heading2"/>
       </w:pPr>
-      <w:bookmarkStart w:id="16" w:name="_Toc125447386"/>
+      <w:bookmarkStart w:id="16" w:name="_Toc125534843"/>
       <w:r>
         <w:t>How to insert equations nicely…</w:t>
       </w:r>
@@ -6369,24 +6369,14 @@
             <w:r>
               <w:t>(</w:t>
             </w:r>
-            <w:r>
-              <w:fldChar w:fldCharType="begin"/>
-            </w:r>
-            <w:r>
-              <w:instrText xml:space="preserve"> SEQ Equation \* ARABIC </w:instrText>
-            </w:r>
-            <w:r>
-              <w:fldChar w:fldCharType="separate"/>
-            </w:r>
-            <w:r>
-              <w:rPr>
-                <w:noProof/>
-              </w:rPr>
-              <w:t>1</w:t>
-            </w:r>
-            <w:r>
-              <w:fldChar w:fldCharType="end"/>
-            </w:r>
+            <w:fldSimple w:instr=" SEQ Equation \* ARABIC ">
+              <w:r>
+                <w:rPr>
+                  <w:noProof/>
+                </w:rPr>
+                <w:t>1</w:t>
+              </w:r>
+            </w:fldSimple>
             <w:r>
               <w:t>)</w:t>
             </w:r>
@@ -6398,16 +6388,7 @@
     <w:p/>
     <w:p>
       <w:r>
-        <w:t xml:space="preserve">Step </w:t>
-      </w:r>
-      <w:r>
-        <w:t>4</w:t>
-      </w:r>
-      <w:r>
-        <w:t xml:space="preserve">. </w:t>
-      </w:r>
-      <w:r>
-        <w:t>Hide the table boarders.</w:t>
+        <w:t>Step 4. Hide the table boarders.</w:t>
       </w:r>
     </w:p>
     <w:tbl>
@@ -6697,24 +6678,14 @@
             <w:r>
               <w:t>(</w:t>
             </w:r>
-            <w:r>
-              <w:fldChar w:fldCharType="begin"/>
-            </w:r>
-            <w:r>
-              <w:instrText xml:space="preserve"> SEQ Equation \* ARABIC </w:instrText>
-            </w:r>
-            <w:r>
-              <w:fldChar w:fldCharType="separate"/>
-            </w:r>
-            <w:r>
-              <w:rPr>
-                <w:noProof/>
-              </w:rPr>
-              <w:t>2</w:t>
-            </w:r>
-            <w:r>
-              <w:fldChar w:fldCharType="end"/>
-            </w:r>
+            <w:fldSimple w:instr=" SEQ Equation \* ARABIC ">
+              <w:r>
+                <w:rPr>
+                  <w:noProof/>
+                </w:rPr>
+                <w:t>2</w:t>
+              </w:r>
+            </w:fldSimple>
             <w:r>
               <w:t>)</w:t>
             </w:r>
@@ -6725,7 +6696,6 @@
     </w:tbl>
     <w:p>
       <w:bookmarkStart w:id="19" w:name="_Ref125447244"/>
-      <w:bookmarkStart w:id="20" w:name="_Toc125447387"/>
       <w:r>
         <w:t xml:space="preserve">Equation </w:t>
       </w:r>
@@ -6789,6 +6759,7 @@
       <w:pPr>
         <w:pStyle w:val="Heading1"/>
       </w:pPr>
+      <w:bookmarkStart w:id="20" w:name="_Toc125534844"/>
       <w:r>
         <w:t>Results</w:t>
       </w:r>
@@ -6799,17 +6770,201 @@
       <w:pPr>
         <w:pStyle w:val="Heading2"/>
       </w:pPr>
-      <w:bookmarkStart w:id="21" w:name="_Toc125447388"/>
+      <w:bookmarkStart w:id="21" w:name="_Toc125534845"/>
       <w:r>
         <w:t>Part 1</w:t>
       </w:r>
       <w:bookmarkEnd w:id="21"/>
     </w:p>
     <w:p>
+      <w:r>
+        <w:t>Lorem ipsum</w:t>
+      </w:r>
+    </w:p>
+    <w:p>
+      <w:pPr>
+        <w:jc w:val="center"/>
+      </w:pPr>
+      <w:r>
+        <w:t xml:space="preserve">[Insert </w:t>
+      </w:r>
+      <w:r>
+        <w:fldChar w:fldCharType="begin"/>
+      </w:r>
+      <w:r>
+        <w:instrText xml:space="preserve"> REF _Ref125534647 \h </w:instrText>
+      </w:r>
+      <w:r>
+        <w:fldChar w:fldCharType="separate"/>
+      </w:r>
+      <w:r>
+        <w:t xml:space="preserve">Table </w:t>
+      </w:r>
+      <w:r>
+        <w:rPr>
+          <w:noProof/>
+        </w:rPr>
+        <w:t>1</w:t>
+      </w:r>
+      <w:r>
+        <w:fldChar w:fldCharType="end"/>
+      </w:r>
+      <w:r>
+        <w:t xml:space="preserve"> here.</w:t>
+      </w:r>
+      <w:r>
+        <w:t>]</w:t>
+      </w:r>
+    </w:p>
+    <w:p>
+      <w:r>
+        <w:lastRenderedPageBreak/>
+        <w:t>Lorem ipsum</w:t>
+      </w:r>
+    </w:p>
+    <w:p>
+      <w:pPr>
+        <w:jc w:val="center"/>
+      </w:pPr>
+      <w:r>
+        <w:t xml:space="preserve">[Insert </w:t>
+      </w:r>
+      <w:r>
+        <w:fldChar w:fldCharType="begin"/>
+      </w:r>
+      <w:r>
+        <w:instrText xml:space="preserve"> REF _Ref125534667 \h </w:instrText>
+      </w:r>
+      <w:r>
+        <w:fldChar w:fldCharType="separate"/>
+      </w:r>
+      <w:r>
+        <w:t xml:space="preserve">Table </w:t>
+      </w:r>
+      <w:r>
+        <w:rPr>
+          <w:noProof/>
+        </w:rPr>
+        <w:t>2</w:t>
+      </w:r>
+      <w:r>
+        <w:fldChar w:fldCharType="end"/>
+      </w:r>
+      <w:r>
+        <w:t xml:space="preserve"> here.]</w:t>
+      </w:r>
+    </w:p>
+    <w:p>
+      <w:pPr>
+        <w:jc w:val="center"/>
+      </w:pPr>
+      <w:r>
+        <w:t xml:space="preserve">[Insert </w:t>
+      </w:r>
+      <w:r>
+        <w:fldChar w:fldCharType="begin"/>
+      </w:r>
+      <w:r>
+        <w:instrText xml:space="preserve"> REF _Ref125534670 \h </w:instrText>
+      </w:r>
+      <w:r>
+        <w:fldChar w:fldCharType="separate"/>
+      </w:r>
+      <w:r>
+        <w:t xml:space="preserve">Table </w:t>
+      </w:r>
+      <w:r>
+        <w:rPr>
+          <w:noProof/>
+        </w:rPr>
+        <w:t>3</w:t>
+      </w:r>
+      <w:r>
+        <w:fldChar w:fldCharType="end"/>
+      </w:r>
+      <w:r>
+        <w:t xml:space="preserve"> here.]</w:t>
+      </w:r>
+    </w:p>
+    <w:p>
+      <w:r>
+        <w:t>Lorem ipsum</w:t>
+      </w:r>
+    </w:p>
+    <w:p>
+      <w:pPr>
+        <w:jc w:val="center"/>
+      </w:pPr>
+      <w:r>
+        <w:t xml:space="preserve">[Insert </w:t>
+      </w:r>
+      <w:r>
+        <w:fldChar w:fldCharType="begin"/>
+      </w:r>
+      <w:r>
+        <w:instrText xml:space="preserve"> REF _Ref125534711 \h </w:instrText>
+      </w:r>
+      <w:r>
+        <w:fldChar w:fldCharType="separate"/>
+      </w:r>
+      <w:r>
+        <w:t xml:space="preserve">Figure </w:t>
+      </w:r>
+      <w:r>
+        <w:rPr>
+          <w:noProof/>
+        </w:rPr>
+        <w:t>1</w:t>
+      </w:r>
+      <w:r>
+        <w:fldChar w:fldCharType="end"/>
+      </w:r>
+      <w:r>
+        <w:t xml:space="preserve"> here.]</w:t>
+      </w:r>
+    </w:p>
+    <w:p>
+      <w:pPr>
+        <w:jc w:val="center"/>
+      </w:pPr>
+      <w:r>
+        <w:t xml:space="preserve">[Insert </w:t>
+      </w:r>
+      <w:r>
+        <w:fldChar w:fldCharType="begin"/>
+      </w:r>
+      <w:r>
+        <w:instrText xml:space="preserve"> REF _Ref125534683 \h </w:instrText>
+      </w:r>
+      <w:r>
+        <w:fldChar w:fldCharType="separate"/>
+      </w:r>
+      <w:r>
+        <w:t xml:space="preserve">Figure </w:t>
+      </w:r>
+      <w:r>
+        <w:rPr>
+          <w:noProof/>
+        </w:rPr>
+        <w:t>2</w:t>
+      </w:r>
+      <w:r>
+        <w:fldChar w:fldCharType="end"/>
+      </w:r>
+      <w:r>
+        <w:t xml:space="preserve"> here.]</w:t>
+      </w:r>
+    </w:p>
+    <w:p>
+      <w:r>
+        <w:t>Lorem ipsum</w:t>
+      </w:r>
+    </w:p>
+    <w:p>
       <w:pPr>
         <w:pStyle w:val="Heading2"/>
       </w:pPr>
-      <w:bookmarkStart w:id="22" w:name="_Toc125447389"/>
+      <w:bookmarkStart w:id="22" w:name="_Toc125534846"/>
       <w:r>
         <w:t>Part 2</w:t>
       </w:r>
@@ -6821,9 +6976,8 @@
         <w:pStyle w:val="Heading1"/>
       </w:pPr>
       <w:bookmarkStart w:id="23" w:name="_Ref125447249"/>
-      <w:bookmarkStart w:id="24" w:name="_Toc125447390"/>
-      <w:r>
-        <w:lastRenderedPageBreak/>
+      <w:bookmarkStart w:id="24" w:name="_Toc125534847"/>
+      <w:r>
         <w:t>Conclusion</w:t>
       </w:r>
       <w:bookmarkEnd w:id="23"/>
@@ -6852,7 +7006,7 @@
           <w:numId w:val="0"/>
         </w:numPr>
       </w:pPr>
-      <w:bookmarkStart w:id="25" w:name="_Toc125447391"/>
+      <w:bookmarkStart w:id="25" w:name="_Toc125534848"/>
       <w:r>
         <w:lastRenderedPageBreak/>
         <w:t>References</w:t>
@@ -6909,7 +7063,7 @@
         </w:numPr>
         <w:ind w:left="357" w:hanging="357"/>
       </w:pPr>
-      <w:bookmarkStart w:id="26" w:name="_Toc125447392"/>
+      <w:bookmarkStart w:id="26" w:name="_Toc125534849"/>
       <w:r>
         <w:lastRenderedPageBreak/>
         <w:t>Appendix</w:t>
@@ -6924,7 +7078,7 @@
           <w:numId w:val="6"/>
         </w:numPr>
       </w:pPr>
-      <w:bookmarkStart w:id="27" w:name="_Toc125447393"/>
+      <w:bookmarkStart w:id="27" w:name="_Toc125534850"/>
       <w:r>
         <w:t>&lt;</w:t>
       </w:r>
@@ -6946,7 +7100,7 @@
           <w:numId w:val="6"/>
         </w:numPr>
       </w:pPr>
-      <w:bookmarkStart w:id="28" w:name="_Toc125447394"/>
+      <w:bookmarkStart w:id="28" w:name="_Toc125534851"/>
       <w:r>
         <w:t>&lt;</w:t>
       </w:r>
@@ -6967,7 +7121,7 @@
           <w:numId w:val="6"/>
         </w:numPr>
       </w:pPr>
-      <w:bookmarkStart w:id="29" w:name="_Toc125447395"/>
+      <w:bookmarkStart w:id="29" w:name="_Toc125534852"/>
       <w:r>
         <w:t>&lt;</w:t>
       </w:r>
@@ -6989,7 +7143,7 @@
           <w:numId w:val="6"/>
         </w:numPr>
       </w:pPr>
-      <w:bookmarkStart w:id="30" w:name="_Toc125447396"/>
+      <w:bookmarkStart w:id="30" w:name="_Toc125534853"/>
       <w:r>
         <w:t>&lt;</w:t>
       </w:r>
@@ -7026,7 +7180,7 @@
         </w:numPr>
         <w:ind w:left="357" w:hanging="357"/>
       </w:pPr>
-      <w:bookmarkStart w:id="31" w:name="_Toc125447397"/>
+      <w:bookmarkStart w:id="31" w:name="_Toc125534854"/>
       <w:r>
         <w:lastRenderedPageBreak/>
         <w:t>Tables</w:t>
@@ -7040,27 +7194,20 @@
         <w:jc w:val="center"/>
       </w:pPr>
       <w:bookmarkStart w:id="32" w:name="_Toc125448188"/>
+      <w:bookmarkStart w:id="33" w:name="_Ref125534642"/>
+      <w:bookmarkStart w:id="34" w:name="_Ref125534647"/>
       <w:r>
         <w:t xml:space="preserve">Table </w:t>
       </w:r>
-      <w:r>
-        <w:fldChar w:fldCharType="begin"/>
-      </w:r>
-      <w:r>
-        <w:instrText xml:space="preserve"> SEQ Table \* ARABIC </w:instrText>
-      </w:r>
-      <w:r>
-        <w:fldChar w:fldCharType="separate"/>
-      </w:r>
-      <w:r>
-        <w:rPr>
-          <w:noProof/>
-        </w:rPr>
-        <w:t>1</w:t>
-      </w:r>
-      <w:r>
-        <w:fldChar w:fldCharType="end"/>
-      </w:r>
+      <w:fldSimple w:instr=" SEQ Table \* ARABIC ">
+        <w:r>
+          <w:rPr>
+            <w:noProof/>
+          </w:rPr>
+          <w:t>1</w:t>
+        </w:r>
+      </w:fldSimple>
+      <w:bookmarkEnd w:id="34"/>
       <w:r>
         <w:t xml:space="preserve"> </w:t>
       </w:r>
@@ -7074,6 +7221,7 @@
         <w:t>&gt;</w:t>
       </w:r>
       <w:bookmarkEnd w:id="32"/>
+      <w:bookmarkEnd w:id="33"/>
     </w:p>
     <w:p>
       <w:pPr>
@@ -7451,35 +7599,27 @@
         <w:keepNext/>
         <w:jc w:val="center"/>
       </w:pPr>
-      <w:bookmarkStart w:id="33" w:name="_Toc125448189"/>
+      <w:bookmarkStart w:id="35" w:name="_Toc125448189"/>
+      <w:bookmarkStart w:id="36" w:name="_Ref125534667"/>
       <w:r>
         <w:t xml:space="preserve">Table </w:t>
       </w:r>
-      <w:r>
-        <w:fldChar w:fldCharType="begin"/>
-      </w:r>
-      <w:r>
-        <w:instrText xml:space="preserve"> SEQ Table \* ARABIC </w:instrText>
-      </w:r>
-      <w:r>
-        <w:fldChar w:fldCharType="separate"/>
-      </w:r>
-      <w:r>
-        <w:rPr>
-          <w:noProof/>
-        </w:rPr>
-        <w:t>2</w:t>
-      </w:r>
-      <w:r>
-        <w:fldChar w:fldCharType="end"/>
-      </w:r>
+      <w:fldSimple w:instr=" SEQ Table \* ARABIC ">
+        <w:r>
+          <w:rPr>
+            <w:noProof/>
+          </w:rPr>
+          <w:t>2</w:t>
+        </w:r>
+      </w:fldSimple>
+      <w:bookmarkEnd w:id="36"/>
       <w:r>
         <w:t xml:space="preserve"> </w:t>
       </w:r>
       <w:r>
         <w:t>&lt;Table 2 Title&gt;</w:t>
       </w:r>
-      <w:bookmarkEnd w:id="33"/>
+      <w:bookmarkEnd w:id="35"/>
     </w:p>
     <w:p>
       <w:pPr>
@@ -7857,35 +7997,27 @@
         <w:keepNext/>
         <w:jc w:val="center"/>
       </w:pPr>
-      <w:bookmarkStart w:id="34" w:name="_Toc125448190"/>
+      <w:bookmarkStart w:id="37" w:name="_Toc125448190"/>
+      <w:bookmarkStart w:id="38" w:name="_Ref125534670"/>
       <w:r>
         <w:t xml:space="preserve">Table </w:t>
       </w:r>
-      <w:r>
-        <w:fldChar w:fldCharType="begin"/>
-      </w:r>
-      <w:r>
-        <w:instrText xml:space="preserve"> SEQ Table \* ARABIC </w:instrText>
-      </w:r>
-      <w:r>
-        <w:fldChar w:fldCharType="separate"/>
-      </w:r>
-      <w:r>
-        <w:rPr>
-          <w:noProof/>
-        </w:rPr>
-        <w:t>3</w:t>
-      </w:r>
-      <w:r>
-        <w:fldChar w:fldCharType="end"/>
-      </w:r>
+      <w:fldSimple w:instr=" SEQ Table \* ARABIC ">
+        <w:r>
+          <w:rPr>
+            <w:noProof/>
+          </w:rPr>
+          <w:t>3</w:t>
+        </w:r>
+      </w:fldSimple>
+      <w:bookmarkEnd w:id="38"/>
       <w:r>
         <w:t xml:space="preserve"> </w:t>
       </w:r>
       <w:r>
         <w:t>&lt;Table 3 Title&gt;</w:t>
       </w:r>
-      <w:bookmarkEnd w:id="34"/>
+      <w:bookmarkEnd w:id="37"/>
     </w:p>
     <w:p>
       <w:pPr>
@@ -8270,12 +8402,12 @@
         </w:numPr>
         <w:ind w:left="357" w:hanging="357"/>
       </w:pPr>
-      <w:bookmarkStart w:id="35" w:name="_Toc125447398"/>
+      <w:bookmarkStart w:id="39" w:name="_Toc125534855"/>
       <w:r>
         <w:lastRenderedPageBreak/>
         <w:t>Figures</w:t>
       </w:r>
-      <w:bookmarkEnd w:id="35"/>
+      <w:bookmarkEnd w:id="39"/>
     </w:p>
     <w:p/>
     <w:p>
@@ -8324,35 +8456,27 @@
                             <w:pPr>
                               <w:pStyle w:val="Caption"/>
                             </w:pPr>
-                            <w:bookmarkStart w:id="36" w:name="_Toc125448193"/>
+                            <w:bookmarkStart w:id="40" w:name="_Toc125448193"/>
+                            <w:bookmarkStart w:id="41" w:name="_Ref125534711"/>
                             <w:r>
                               <w:t xml:space="preserve">Figure </w:t>
                             </w:r>
-                            <w:r>
-                              <w:fldChar w:fldCharType="begin"/>
-                            </w:r>
-                            <w:r>
-                              <w:instrText xml:space="preserve"> SEQ Figure \* ARABIC </w:instrText>
-                            </w:r>
-                            <w:r>
-                              <w:fldChar w:fldCharType="separate"/>
-                            </w:r>
-                            <w:r>
-                              <w:rPr>
-                                <w:noProof/>
-                              </w:rPr>
-                              <w:t>1</w:t>
-                            </w:r>
-                            <w:r>
-                              <w:fldChar w:fldCharType="end"/>
-                            </w:r>
+                            <w:fldSimple w:instr=" SEQ Figure \* ARABIC ">
+                              <w:r>
+                                <w:rPr>
+                                  <w:noProof/>
+                                </w:rPr>
+                                <w:t>1</w:t>
+                              </w:r>
+                            </w:fldSimple>
+                            <w:bookmarkEnd w:id="41"/>
                             <w:r>
                               <w:t xml:space="preserve"> </w:t>
                             </w:r>
                             <w:r>
                               <w:t>&lt;Figure 1 Title&gt;</w:t>
                             </w:r>
-                            <w:bookmarkEnd w:id="36"/>
+                            <w:bookmarkEnd w:id="40"/>
                           </w:p>
                           <w:p>
                             <w:pPr>
@@ -8392,35 +8516,27 @@
                       <w:pPr>
                         <w:pStyle w:val="Caption"/>
                       </w:pPr>
-                      <w:bookmarkStart w:id="37" w:name="_Toc125448193"/>
+                      <w:bookmarkStart w:id="42" w:name="_Toc125448193"/>
+                      <w:bookmarkStart w:id="43" w:name="_Ref125534711"/>
                       <w:r>
                         <w:t xml:space="preserve">Figure </w:t>
                       </w:r>
-                      <w:r>
-                        <w:fldChar w:fldCharType="begin"/>
-                      </w:r>
-                      <w:r>
-                        <w:instrText xml:space="preserve"> SEQ Figure \* ARABIC </w:instrText>
-                      </w:r>
-                      <w:r>
-                        <w:fldChar w:fldCharType="separate"/>
-                      </w:r>
-                      <w:r>
-                        <w:rPr>
-                          <w:noProof/>
-                        </w:rPr>
-                        <w:t>1</w:t>
-                      </w:r>
-                      <w:r>
-                        <w:fldChar w:fldCharType="end"/>
-                      </w:r>
+                      <w:fldSimple w:instr=" SEQ Figure \* ARABIC ">
+                        <w:r>
+                          <w:rPr>
+                            <w:noProof/>
+                          </w:rPr>
+                          <w:t>1</w:t>
+                        </w:r>
+                      </w:fldSimple>
+                      <w:bookmarkEnd w:id="43"/>
                       <w:r>
                         <w:t xml:space="preserve"> </w:t>
                       </w:r>
                       <w:r>
                         <w:t>&lt;Figure 1 Title&gt;</w:t>
                       </w:r>
-                      <w:bookmarkEnd w:id="37"/>
+                      <w:bookmarkEnd w:id="42"/>
                     </w:p>
                     <w:p>
                       <w:pPr>
@@ -8548,7 +8664,6 @@
           <mc:Fallback>
             <w:pict>
               <v:shape w14:anchorId="658C03C1" id="Text Box 6" o:spid="_x0000_s1027" type="#_x0000_t202" style="position:absolute;left:0;text-align:left;margin-left:87pt;margin-top:18.6pt;width:277.5pt;height:180.85pt;z-index:251662336;visibility:visible;mso-wrap-style:square;mso-width-percent:0;mso-height-percent:0;mso-wrap-distance-left:9pt;mso-wrap-distance-top:0;mso-wrap-distance-right:9pt;mso-wrap-distance-bottom:0;mso-position-horizontal:absolute;mso-position-horizontal-relative:text;mso-position-vertical:absolute;mso-position-vertical-relative:text;mso-width-percent:0;mso-height-percent:0;mso-width-relative:margin;mso-height-relative:margin;v-text-anchor:top" o:gfxdata="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" filled="f" stroked="f">
-                <v:fill o:detectmouseclick="t"/>
                 <v:textbox>
                   <w:txbxContent>
                     <w:p>
@@ -8654,35 +8769,27 @@
                             <w:pPr>
                               <w:pStyle w:val="Caption"/>
                             </w:pPr>
-                            <w:bookmarkStart w:id="38" w:name="_Toc125448194"/>
+                            <w:bookmarkStart w:id="44" w:name="_Toc125448194"/>
+                            <w:bookmarkStart w:id="45" w:name="_Ref125534683"/>
                             <w:r>
                               <w:t xml:space="preserve">Figure </w:t>
                             </w:r>
-                            <w:r>
-                              <w:fldChar w:fldCharType="begin"/>
-                            </w:r>
-                            <w:r>
-                              <w:instrText xml:space="preserve"> SEQ Figure \* ARABIC </w:instrText>
-                            </w:r>
-                            <w:r>
-                              <w:fldChar w:fldCharType="separate"/>
-                            </w:r>
-                            <w:r>
-                              <w:rPr>
-                                <w:noProof/>
-                              </w:rPr>
-                              <w:t>2</w:t>
-                            </w:r>
-                            <w:r>
-                              <w:fldChar w:fldCharType="end"/>
-                            </w:r>
+                            <w:fldSimple w:instr=" SEQ Figure \* ARABIC ">
+                              <w:r>
+                                <w:rPr>
+                                  <w:noProof/>
+                                </w:rPr>
+                                <w:t>2</w:t>
+                              </w:r>
+                            </w:fldSimple>
+                            <w:bookmarkEnd w:id="45"/>
                             <w:r>
                               <w:t xml:space="preserve"> </w:t>
                             </w:r>
                             <w:r>
                               <w:t>&lt;Figure 2 Title&gt;</w:t>
                             </w:r>
-                            <w:bookmarkEnd w:id="38"/>
+                            <w:bookmarkEnd w:id="44"/>
                           </w:p>
                           <w:p>
                             <w:pPr>
@@ -8718,35 +8825,27 @@
                       <w:pPr>
                         <w:pStyle w:val="Caption"/>
                       </w:pPr>
-                      <w:bookmarkStart w:id="39" w:name="_Toc125448194"/>
+                      <w:bookmarkStart w:id="46" w:name="_Toc125448194"/>
+                      <w:bookmarkStart w:id="47" w:name="_Ref125534683"/>
                       <w:r>
                         <w:t xml:space="preserve">Figure </w:t>
                       </w:r>
-                      <w:r>
-                        <w:fldChar w:fldCharType="begin"/>
-                      </w:r>
-                      <w:r>
-                        <w:instrText xml:space="preserve"> SEQ Figure \* ARABIC </w:instrText>
-                      </w:r>
-                      <w:r>
-                        <w:fldChar w:fldCharType="separate"/>
-                      </w:r>
-                      <w:r>
-                        <w:rPr>
-                          <w:noProof/>
-                        </w:rPr>
-                        <w:t>2</w:t>
-                      </w:r>
-                      <w:r>
-                        <w:fldChar w:fldCharType="end"/>
-                      </w:r>
+                      <w:fldSimple w:instr=" SEQ Figure \* ARABIC ">
+                        <w:r>
+                          <w:rPr>
+                            <w:noProof/>
+                          </w:rPr>
+                          <w:t>2</w:t>
+                        </w:r>
+                      </w:fldSimple>
+                      <w:bookmarkEnd w:id="47"/>
                       <w:r>
                         <w:t xml:space="preserve"> </w:t>
                       </w:r>
                       <w:r>
                         <w:t>&lt;Figure 2 Title&gt;</w:t>
                       </w:r>
-                      <w:bookmarkEnd w:id="39"/>
+                      <w:bookmarkEnd w:id="46"/>
                     </w:p>
                     <w:p>
                       <w:pPr>
@@ -8874,7 +8973,6 @@
           <mc:Fallback>
             <w:pict>
               <v:shape w14:anchorId="0C8AD794" id="Text Box 1" o:spid="_x0000_s1029" type="#_x0000_t202" style="position:absolute;left:0;text-align:left;margin-left:87pt;margin-top:18.6pt;width:277.5pt;height:180.85pt;z-index:251658240;visibility:visible;mso-wrap-style:square;mso-width-percent:0;mso-height-percent:0;mso-wrap-distance-left:9pt;mso-wrap-distance-top:0;mso-wrap-distance-right:9pt;mso-wrap-distance-bottom:0;mso-position-horizontal:absolute;mso-position-horizontal-relative:text;mso-position-vertical:absolute;mso-position-vertical-relative:text;mso-width-percent:0;mso-height-percent:0;mso-width-relative:margin;mso-height-relative:margin;v-text-anchor:top" o:gfxdata="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" filled="f" stroked="f">
-                <v:fill o:detectmouseclick="t"/>
                 <v:textbox>
                   <w:txbxContent>
                     <w:p>
@@ -9066,11 +9164,9 @@
         <w:r>
           <w:fldChar w:fldCharType="separate"/>
         </w:r>
-        <w:proofErr w:type="spellStart"/>
         <w:r>
           <w:t>i</w:t>
         </w:r>
-        <w:proofErr w:type="spellEnd"/>
         <w:r>
           <w:rPr>
             <w:noProof/>
@@ -10074,7 +10170,7 @@
   <w:style w:type="paragraph" w:default="1" w:styleId="Normal">
     <w:name w:val="Normal"/>
     <w:qFormat/>
-    <w:rsid w:val="0098492E"/>
+    <w:rsid w:val="00A21DD2"/>
     <w:pPr>
       <w:spacing w:line="480" w:lineRule="auto"/>
       <w:jc w:val="both"/>
@@ -10324,6 +10420,7 @@
   <w:style w:type="character" w:default="1" w:styleId="DefaultParagraphFont">
     <w:name w:val="Default Paragraph Font"/>
     <w:uiPriority w:val="1"/>
+    <w:semiHidden/>
     <w:unhideWhenUsed/>
   </w:style>
   <w:style w:type="table" w:default="1" w:styleId="TableNormal">

--- a/MFincTemplate.docx
+++ b/MFincTemplate.docx
@@ -1,6 +1,6 @@
 
 <file path=word/document.xml><?xml version="1.0" encoding="utf-8"?>
-<w:document xmlns:wpc="http://schemas.microsoft.com/office/word/2010/wordprocessingCanvas" xmlns:cx="http://schemas.microsoft.com/office/drawing/2014/chartex" xmlns:cx1="http://schemas.microsoft.com/office/drawing/2015/9/8/chartex" xmlns:cx2="http://schemas.microsoft.com/office/drawing/2015/10/21/chartex" xmlns:cx3="http://schemas.microsoft.com/office/drawing/2016/5/9/chartex" xmlns:cx4="http://schemas.microsoft.com/office/drawing/2016/5/10/chartex" xmlns:cx5="http://schemas.microsoft.com/office/drawing/2016/5/11/chartex" xmlns:cx6="http://schemas.microsoft.com/office/drawing/2016/5/12/chartex" xmlns:cx7="http://schemas.microsoft.com/office/drawing/2016/5/13/chartex" xmlns:cx8="http://schemas.microsoft.com/office/drawing/2016/5/14/chartex" xmlns:mc="http://schemas.openxmlformats.org/markup-compatibility/2006" xmlns:aink="http://schemas.microsoft.com/office/drawing/2016/ink" xmlns:am3d="http://schemas.microsoft.com/office/drawing/2017/model3d" xmlns:o="urn:schemas-microsoft-com:office:office" xmlns:oel="http://schemas.microsoft.com/office/2019/extlst" xmlns:r="http://schemas.openxmlformats.org/officeDocument/2006/relationships" xmlns:m="http://schemas.openxmlformats.org/officeDocument/2006/math" xmlns:v="urn:schemas-microsoft-com:vml" xmlns:wp14="http://schemas.microsoft.com/office/word/2010/wordprocessingDrawing" xmlns:wp="http://schemas.openxmlformats.org/drawingml/2006/wordprocessingDrawing" xmlns:w10="urn:schemas-microsoft-com:office:word" xmlns:w="http://schemas.openxmlformats.org/wordprocessingml/2006/main" xmlns:w14="http://schemas.microsoft.com/office/word/2010/wordml" xmlns:w15="http://schemas.microsoft.com/office/word/2012/wordml" xmlns:w16cex="http://schemas.microsoft.com/office/word/2018/wordml/cex" xmlns:w16cid="http://schemas.microsoft.com/office/word/2016/wordml/cid" xmlns:w16="http://schemas.microsoft.com/office/word/2018/wordml" xmlns:w16sdtdh="http://schemas.microsoft.com/office/word/2020/wordml/sdtdatahash" xmlns:w16se="http://schemas.microsoft.com/office/word/2015/wordml/symex" xmlns:wpg="http://schemas.microsoft.com/office/word/2010/wordprocessingGroup" xmlns:wpi="http://schemas.microsoft.com/office/word/2010/wordprocessingInk" xmlns:wne="http://schemas.microsoft.com/office/word/2006/wordml" xmlns:wps="http://schemas.microsoft.com/office/word/2010/wordprocessingShape" mc:Ignorable="w14 w15 w16se w16cid w16 w16cex w16sdtdh wp14">
+<w:document xmlns:wpc="http://schemas.microsoft.com/office/word/2010/wordprocessingCanvas" xmlns:cx="http://schemas.microsoft.com/office/drawing/2014/chartex" xmlns:cx1="http://schemas.microsoft.com/office/drawing/2015/9/8/chartex" xmlns:cx2="http://schemas.microsoft.com/office/drawing/2015/10/21/chartex" xmlns:cx3="http://schemas.microsoft.com/office/drawing/2016/5/9/chartex" xmlns:cx4="http://schemas.microsoft.com/office/drawing/2016/5/10/chartex" xmlns:cx5="http://schemas.microsoft.com/office/drawing/2016/5/11/chartex" xmlns:cx6="http://schemas.microsoft.com/office/drawing/2016/5/12/chartex" xmlns:cx7="http://schemas.microsoft.com/office/drawing/2016/5/13/chartex" xmlns:cx8="http://schemas.microsoft.com/office/drawing/2016/5/14/chartex" xmlns:mc="http://schemas.openxmlformats.org/markup-compatibility/2006" xmlns:aink="http://schemas.microsoft.com/office/drawing/2016/ink" xmlns:am3d="http://schemas.microsoft.com/office/drawing/2017/model3d" xmlns:o="urn:schemas-microsoft-com:office:office" xmlns:oel="http://schemas.microsoft.com/office/2019/extlst" xmlns:r="http://schemas.openxmlformats.org/officeDocument/2006/relationships" xmlns:m="http://schemas.openxmlformats.org/officeDocument/2006/math" xmlns:v="urn:schemas-microsoft-com:vml" xmlns:wp14="http://schemas.microsoft.com/office/word/2010/wordprocessingDrawing" xmlns:wp="http://schemas.openxmlformats.org/drawingml/2006/wordprocessingDrawing" xmlns:w10="urn:schemas-microsoft-com:office:word" xmlns:w="http://schemas.openxmlformats.org/wordprocessingml/2006/main" xmlns:w14="http://schemas.microsoft.com/office/word/2010/wordml" xmlns:w15="http://schemas.microsoft.com/office/word/2012/wordml" xmlns:w16cex="http://schemas.microsoft.com/office/word/2018/wordml/cex" xmlns:w16cid="http://schemas.microsoft.com/office/word/2016/wordml/cid" xmlns:w16="http://schemas.microsoft.com/office/word/2018/wordml" xmlns:w16du="http://schemas.microsoft.com/office/word/2023/wordml/word16du" xmlns:w16sdtdh="http://schemas.microsoft.com/office/word/2020/wordml/sdtdatahash" xmlns:w16se="http://schemas.microsoft.com/office/word/2015/wordml/symex" xmlns:wpg="http://schemas.microsoft.com/office/word/2010/wordprocessingGroup" xmlns:wpi="http://schemas.microsoft.com/office/word/2010/wordprocessingInk" xmlns:wne="http://schemas.microsoft.com/office/word/2006/wordml" xmlns:wps="http://schemas.microsoft.com/office/word/2010/wordprocessingShape" mc:Ignorable="w14 w15 w16se w16cid w16 w16cex w16sdtdh w16du wp14">
   <w:body>
     <w:p>
       <w:pPr>
@@ -8,19 +8,22 @@
       </w:pPr>
       <w:r>
         <w:rPr>
+          <w:rFonts w:cs="Times New Roman"/>
           <w:noProof/>
         </w:rPr>
         <w:drawing>
-          <wp:inline distT="0" distB="0" distL="0" distR="0" wp14:anchorId="2EE5F024" wp14:editId="25D3A7F1">
-            <wp:extent cx="2152650" cy="1574569"/>
-            <wp:effectExtent l="0" t="0" r="0" b="6985"/>
-            <wp:docPr id="713" name="Picture 713" descr="A picture containing text&#10;&#10;Description automatically generated"/>
-            <wp:cNvGraphicFramePr/>
+          <wp:inline distT="0" distB="0" distL="0" distR="0" wp14:anchorId="04C9789A" wp14:editId="345D9C43">
+            <wp:extent cx="5731510" cy="1181735"/>
+            <wp:effectExtent l="0" t="0" r="2540" b="0"/>
+            <wp:docPr id="1268495688" name="Picture 1" descr="A close-up of a sign&#10;&#10;Description automatically generated"/>
+            <wp:cNvGraphicFramePr>
+              <a:graphicFrameLocks xmlns:a="http://schemas.openxmlformats.org/drawingml/2006/main" noChangeAspect="1"/>
+            </wp:cNvGraphicFramePr>
             <a:graphic xmlns:a="http://schemas.openxmlformats.org/drawingml/2006/main">
               <a:graphicData uri="http://schemas.openxmlformats.org/drawingml/2006/picture">
                 <pic:pic xmlns:pic="http://schemas.openxmlformats.org/drawingml/2006/picture">
                   <pic:nvPicPr>
-                    <pic:cNvPr id="713" name="Picture 713" descr="A picture containing text&#10;&#10;Description automatically generated"/>
+                    <pic:cNvPr id="1268495688" name="Picture 1" descr="A close-up of a sign&#10;&#10;Description automatically generated"/>
                     <pic:cNvPicPr/>
                   </pic:nvPicPr>
                   <pic:blipFill>
@@ -32,7 +35,7 @@
                   <pic:spPr>
                     <a:xfrm>
                       <a:off x="0" y="0"/>
-                      <a:ext cx="2191621" cy="1603074"/>
+                      <a:ext cx="5731510" cy="1181735"/>
                     </a:xfrm>
                     <a:prstGeom prst="rect">
                       <a:avLst/>
@@ -62,7 +65,10 @@
         <w:pStyle w:val="Title"/>
       </w:pPr>
       <w:r>
-        <w:t>FINC580 Research Report</w:t>
+        <w:t xml:space="preserve">FINC580 Research </w:t>
+      </w:r>
+      <w:r>
+        <w:t>Project</w:t>
       </w:r>
     </w:p>
     <w:p>
@@ -3282,35 +3288,179 @@
       </w:r>
       <w:proofErr w:type="spellEnd"/>
       <w:r>
+        <w:t xml:space="preserve">. Mauris </w:t>
+      </w:r>
+      <w:proofErr w:type="spellStart"/>
+      <w:r>
+        <w:t>nunc</w:t>
+      </w:r>
+      <w:proofErr w:type="spellEnd"/>
+      <w:r>
+        <w:t xml:space="preserve"> </w:t>
+      </w:r>
+      <w:proofErr w:type="spellStart"/>
+      <w:r>
+        <w:t>congue</w:t>
+      </w:r>
+      <w:proofErr w:type="spellEnd"/>
+      <w:r>
+        <w:t xml:space="preserve"> nisi vitae </w:t>
+      </w:r>
+      <w:proofErr w:type="spellStart"/>
+      <w:r>
+        <w:t>suscipit</w:t>
+      </w:r>
+      <w:proofErr w:type="spellEnd"/>
+      <w:r>
         <w:t xml:space="preserve">. </w:t>
       </w:r>
       <w:proofErr w:type="spellStart"/>
       <w:r>
-        <w:t>Mauris</w:t>
-      </w:r>
-      <w:proofErr w:type="spellEnd"/>
-      <w:r>
-        <w:t xml:space="preserve"> </w:t>
-      </w:r>
-      <w:proofErr w:type="spellStart"/>
-      <w:r>
-        <w:t>nunc</w:t>
-      </w:r>
-      <w:proofErr w:type="spellEnd"/>
-      <w:r>
-        <w:t xml:space="preserve"> </w:t>
-      </w:r>
-      <w:proofErr w:type="spellStart"/>
-      <w:r>
-        <w:t>congue</w:t>
-      </w:r>
-      <w:proofErr w:type="spellEnd"/>
-      <w:r>
-        <w:t xml:space="preserve"> nisi vitae </w:t>
-      </w:r>
-      <w:proofErr w:type="spellStart"/>
-      <w:r>
-        <w:t>suscipit</w:t>
+        <w:t>Enim</w:t>
+      </w:r>
+      <w:proofErr w:type="spellEnd"/>
+      <w:r>
+        <w:t xml:space="preserve"> </w:t>
+      </w:r>
+      <w:proofErr w:type="spellStart"/>
+      <w:r>
+        <w:t>ut</w:t>
+      </w:r>
+      <w:proofErr w:type="spellEnd"/>
+      <w:r>
+        <w:t xml:space="preserve"> </w:t>
+      </w:r>
+      <w:proofErr w:type="spellStart"/>
+      <w:r>
+        <w:t>tellus</w:t>
+      </w:r>
+      <w:proofErr w:type="spellEnd"/>
+      <w:r>
+        <w:t xml:space="preserve"> </w:t>
+      </w:r>
+      <w:proofErr w:type="spellStart"/>
+      <w:r>
+        <w:t>elementum</w:t>
+      </w:r>
+      <w:proofErr w:type="spellEnd"/>
+      <w:r>
+        <w:t xml:space="preserve"> </w:t>
+      </w:r>
+      <w:proofErr w:type="spellStart"/>
+      <w:r>
+        <w:t>sagittis</w:t>
+      </w:r>
+      <w:proofErr w:type="spellEnd"/>
+      <w:r>
+        <w:t xml:space="preserve"> vitae et. </w:t>
+      </w:r>
+      <w:proofErr w:type="spellStart"/>
+      <w:r>
+        <w:t>Ornare</w:t>
+      </w:r>
+      <w:proofErr w:type="spellEnd"/>
+      <w:r>
+        <w:t xml:space="preserve"> </w:t>
+      </w:r>
+      <w:proofErr w:type="spellStart"/>
+      <w:r>
+        <w:t>arcu</w:t>
+      </w:r>
+      <w:proofErr w:type="spellEnd"/>
+      <w:r>
+        <w:t xml:space="preserve"> dui </w:t>
+      </w:r>
+      <w:proofErr w:type="spellStart"/>
+      <w:r>
+        <w:t>vivamus</w:t>
+      </w:r>
+      <w:proofErr w:type="spellEnd"/>
+      <w:r>
+        <w:t xml:space="preserve"> </w:t>
+      </w:r>
+      <w:proofErr w:type="spellStart"/>
+      <w:r>
+        <w:t>arcu</w:t>
+      </w:r>
+      <w:proofErr w:type="spellEnd"/>
+      <w:r>
+        <w:t xml:space="preserve"> </w:t>
+      </w:r>
+      <w:proofErr w:type="spellStart"/>
+      <w:r>
+        <w:t>felis</w:t>
+      </w:r>
+      <w:proofErr w:type="spellEnd"/>
+      <w:r>
+        <w:t xml:space="preserve"> </w:t>
+      </w:r>
+      <w:proofErr w:type="spellStart"/>
+      <w:r>
+        <w:t>bibendum</w:t>
+      </w:r>
+      <w:proofErr w:type="spellEnd"/>
+      <w:r>
+        <w:t xml:space="preserve">. Odio </w:t>
+      </w:r>
+      <w:proofErr w:type="spellStart"/>
+      <w:r>
+        <w:t>eu</w:t>
+      </w:r>
+      <w:proofErr w:type="spellEnd"/>
+      <w:r>
+        <w:t xml:space="preserve"> </w:t>
+      </w:r>
+      <w:proofErr w:type="spellStart"/>
+      <w:r>
+        <w:t>feugiat</w:t>
+      </w:r>
+      <w:proofErr w:type="spellEnd"/>
+      <w:r>
+        <w:t xml:space="preserve"> </w:t>
+      </w:r>
+      <w:proofErr w:type="spellStart"/>
+      <w:r>
+        <w:t>pretium</w:t>
+      </w:r>
+      <w:proofErr w:type="spellEnd"/>
+      <w:r>
+        <w:t xml:space="preserve"> </w:t>
+      </w:r>
+      <w:proofErr w:type="spellStart"/>
+      <w:r>
+        <w:t>nibh</w:t>
+      </w:r>
+      <w:proofErr w:type="spellEnd"/>
+      <w:r>
+        <w:t xml:space="preserve"> ipsum </w:t>
+      </w:r>
+      <w:proofErr w:type="spellStart"/>
+      <w:r>
+        <w:t>consequat</w:t>
+      </w:r>
+      <w:proofErr w:type="spellEnd"/>
+      <w:r>
+        <w:t xml:space="preserve"> </w:t>
+      </w:r>
+      <w:proofErr w:type="spellStart"/>
+      <w:r>
+        <w:t>nisl</w:t>
+      </w:r>
+      <w:proofErr w:type="spellEnd"/>
+      <w:r>
+        <w:t xml:space="preserve"> </w:t>
+      </w:r>
+      <w:proofErr w:type="spellStart"/>
+      <w:r>
+        <w:t>vel</w:t>
+      </w:r>
+      <w:proofErr w:type="spellEnd"/>
+      <w:r>
+        <w:t xml:space="preserve"> </w:t>
+      </w:r>
+      <w:proofErr w:type="spellStart"/>
+      <w:r>
+        <w:t>pretium</w:t>
       </w:r>
       <w:proofErr w:type="spellEnd"/>
       <w:r>
@@ -3318,11 +3468,19 @@
       </w:r>
       <w:proofErr w:type="spellStart"/>
       <w:r>
-        <w:t>Enim</w:t>
-      </w:r>
-      <w:proofErr w:type="spellEnd"/>
-      <w:r>
-        <w:t xml:space="preserve"> </w:t>
+        <w:t>Tortor</w:t>
+      </w:r>
+      <w:proofErr w:type="spellEnd"/>
+      <w:r>
+        <w:t xml:space="preserve"> </w:t>
+      </w:r>
+      <w:proofErr w:type="spellStart"/>
+      <w:r>
+        <w:t>posuere</w:t>
+      </w:r>
+      <w:proofErr w:type="spellEnd"/>
+      <w:r>
+        <w:t xml:space="preserve"> ac </w:t>
       </w:r>
       <w:proofErr w:type="spellStart"/>
       <w:r>
@@ -3334,15 +3492,119 @@
       </w:r>
       <w:proofErr w:type="spellStart"/>
       <w:r>
-        <w:t>tellus</w:t>
-      </w:r>
-      <w:proofErr w:type="spellEnd"/>
-      <w:r>
-        <w:t xml:space="preserve"> </w:t>
-      </w:r>
-      <w:proofErr w:type="spellStart"/>
-      <w:r>
-        <w:t>elementum</w:t>
+        <w:t>consequat</w:t>
+      </w:r>
+      <w:proofErr w:type="spellEnd"/>
+      <w:r>
+        <w:t xml:space="preserve">. Tellus </w:t>
+      </w:r>
+      <w:proofErr w:type="spellStart"/>
+      <w:r>
+        <w:t>orci</w:t>
+      </w:r>
+      <w:proofErr w:type="spellEnd"/>
+      <w:r>
+        <w:t xml:space="preserve"> ac auctor </w:t>
+      </w:r>
+      <w:proofErr w:type="spellStart"/>
+      <w:r>
+        <w:t>augue</w:t>
+      </w:r>
+      <w:proofErr w:type="spellEnd"/>
+      <w:r>
+        <w:t xml:space="preserve"> </w:t>
+      </w:r>
+      <w:proofErr w:type="spellStart"/>
+      <w:r>
+        <w:t>mauris</w:t>
+      </w:r>
+      <w:proofErr w:type="spellEnd"/>
+      <w:r>
+        <w:t xml:space="preserve">. Aenean et </w:t>
+      </w:r>
+      <w:proofErr w:type="spellStart"/>
+      <w:r>
+        <w:t>tortor</w:t>
+      </w:r>
+      <w:proofErr w:type="spellEnd"/>
+      <w:r>
+        <w:t xml:space="preserve"> at </w:t>
+      </w:r>
+      <w:proofErr w:type="spellStart"/>
+      <w:r>
+        <w:t>risus</w:t>
+      </w:r>
+      <w:proofErr w:type="spellEnd"/>
+      <w:r>
+        <w:t xml:space="preserve"> </w:t>
+      </w:r>
+      <w:proofErr w:type="spellStart"/>
+      <w:r>
+        <w:t>viverra</w:t>
+      </w:r>
+      <w:proofErr w:type="spellEnd"/>
+      <w:r>
+        <w:t xml:space="preserve"> </w:t>
+      </w:r>
+      <w:proofErr w:type="spellStart"/>
+      <w:r>
+        <w:t>adipiscing</w:t>
+      </w:r>
+      <w:proofErr w:type="spellEnd"/>
+      <w:r>
+        <w:t xml:space="preserve"> at. Maecenas pharetra convallis </w:t>
+      </w:r>
+      <w:proofErr w:type="spellStart"/>
+      <w:r>
+        <w:t>posuere</w:t>
+      </w:r>
+      <w:proofErr w:type="spellEnd"/>
+      <w:r>
+        <w:t xml:space="preserve"> </w:t>
+      </w:r>
+      <w:proofErr w:type="spellStart"/>
+      <w:r>
+        <w:t>morbi</w:t>
+      </w:r>
+      <w:proofErr w:type="spellEnd"/>
+      <w:r>
+        <w:t xml:space="preserve"> </w:t>
+      </w:r>
+      <w:proofErr w:type="spellStart"/>
+      <w:r>
+        <w:t>leo</w:t>
+      </w:r>
+      <w:proofErr w:type="spellEnd"/>
+      <w:r>
+        <w:t xml:space="preserve"> </w:t>
+      </w:r>
+      <w:proofErr w:type="spellStart"/>
+      <w:r>
+        <w:t>urna</w:t>
+      </w:r>
+      <w:proofErr w:type="spellEnd"/>
+      <w:r>
+        <w:t xml:space="preserve"> </w:t>
+      </w:r>
+      <w:proofErr w:type="spellStart"/>
+      <w:r>
+        <w:t>molestie</w:t>
+      </w:r>
+      <w:proofErr w:type="spellEnd"/>
+      <w:r>
+        <w:t xml:space="preserve"> at. </w:t>
+      </w:r>
+      <w:proofErr w:type="spellStart"/>
+      <w:r>
+        <w:t>Adipiscing</w:t>
+      </w:r>
+      <w:proofErr w:type="spellEnd"/>
+      <w:r>
+        <w:t xml:space="preserve"> vitae </w:t>
+      </w:r>
+      <w:proofErr w:type="spellStart"/>
+      <w:r>
+        <w:t>proin</w:t>
       </w:r>
       <w:proofErr w:type="spellEnd"/>
       <w:r>
@@ -3354,51 +3616,75 @@
       </w:r>
       <w:proofErr w:type="spellEnd"/>
       <w:r>
-        <w:t xml:space="preserve"> vitae et. </w:t>
-      </w:r>
-      <w:proofErr w:type="spellStart"/>
-      <w:r>
-        <w:t>Ornare</w:t>
-      </w:r>
-      <w:proofErr w:type="spellEnd"/>
-      <w:r>
-        <w:t xml:space="preserve"> </w:t>
-      </w:r>
-      <w:proofErr w:type="spellStart"/>
-      <w:r>
-        <w:t>arcu</w:t>
-      </w:r>
-      <w:proofErr w:type="spellEnd"/>
-      <w:r>
-        <w:t xml:space="preserve"> dui </w:t>
-      </w:r>
-      <w:proofErr w:type="spellStart"/>
-      <w:r>
-        <w:t>vivamus</w:t>
-      </w:r>
-      <w:proofErr w:type="spellEnd"/>
-      <w:r>
-        <w:t xml:space="preserve"> </w:t>
-      </w:r>
-      <w:proofErr w:type="spellStart"/>
-      <w:r>
-        <w:t>arcu</w:t>
-      </w:r>
-      <w:proofErr w:type="spellEnd"/>
-      <w:r>
-        <w:t xml:space="preserve"> </w:t>
-      </w:r>
-      <w:proofErr w:type="spellStart"/>
-      <w:r>
-        <w:t>felis</w:t>
-      </w:r>
-      <w:proofErr w:type="spellEnd"/>
-      <w:r>
-        <w:t xml:space="preserve"> </w:t>
-      </w:r>
-      <w:proofErr w:type="spellStart"/>
-      <w:r>
-        <w:t>bibendum</w:t>
+        <w:t xml:space="preserve"> </w:t>
+      </w:r>
+      <w:proofErr w:type="spellStart"/>
+      <w:r>
+        <w:t>nisl</w:t>
+      </w:r>
+      <w:proofErr w:type="spellEnd"/>
+      <w:r>
+        <w:t xml:space="preserve"> </w:t>
+      </w:r>
+      <w:proofErr w:type="spellStart"/>
+      <w:r>
+        <w:t>rhoncus</w:t>
+      </w:r>
+      <w:proofErr w:type="spellEnd"/>
+      <w:r>
+        <w:t xml:space="preserve"> </w:t>
+      </w:r>
+      <w:proofErr w:type="spellStart"/>
+      <w:r>
+        <w:t>mattis</w:t>
+      </w:r>
+      <w:proofErr w:type="spellEnd"/>
+      <w:r>
+        <w:t xml:space="preserve"> </w:t>
+      </w:r>
+      <w:proofErr w:type="spellStart"/>
+      <w:r>
+        <w:t>rhoncus</w:t>
+      </w:r>
+      <w:proofErr w:type="spellEnd"/>
+      <w:r>
+        <w:t xml:space="preserve"> </w:t>
+      </w:r>
+      <w:proofErr w:type="spellStart"/>
+      <w:r>
+        <w:t>urna</w:t>
+      </w:r>
+      <w:proofErr w:type="spellEnd"/>
+      <w:r>
+        <w:t xml:space="preserve">. Habitant </w:t>
+      </w:r>
+      <w:proofErr w:type="spellStart"/>
+      <w:r>
+        <w:t>morbi</w:t>
+      </w:r>
+      <w:proofErr w:type="spellEnd"/>
+      <w:r>
+        <w:t xml:space="preserve"> </w:t>
+      </w:r>
+      <w:proofErr w:type="spellStart"/>
+      <w:r>
+        <w:t>tristique</w:t>
+      </w:r>
+      <w:proofErr w:type="spellEnd"/>
+      <w:r>
+        <w:t xml:space="preserve"> </w:t>
+      </w:r>
+      <w:proofErr w:type="spellStart"/>
+      <w:r>
+        <w:t>senectus</w:t>
+      </w:r>
+      <w:proofErr w:type="spellEnd"/>
+      <w:r>
+        <w:t xml:space="preserve"> et </w:t>
+      </w:r>
+      <w:proofErr w:type="spellStart"/>
+      <w:r>
+        <w:t>netus</w:t>
       </w:r>
       <w:proofErr w:type="spellEnd"/>
       <w:r>
@@ -3406,47 +3692,47 @@
       </w:r>
       <w:proofErr w:type="spellStart"/>
       <w:r>
-        <w:t>Odio</w:t>
-      </w:r>
-      <w:proofErr w:type="spellEnd"/>
-      <w:r>
-        <w:t xml:space="preserve"> </w:t>
-      </w:r>
-      <w:proofErr w:type="spellStart"/>
-      <w:r>
-        <w:t>eu</w:t>
-      </w:r>
-      <w:proofErr w:type="spellEnd"/>
-      <w:r>
-        <w:t xml:space="preserve"> </w:t>
-      </w:r>
-      <w:proofErr w:type="spellStart"/>
-      <w:r>
-        <w:t>feugiat</w:t>
-      </w:r>
-      <w:proofErr w:type="spellEnd"/>
-      <w:r>
-        <w:t xml:space="preserve"> </w:t>
-      </w:r>
-      <w:proofErr w:type="spellStart"/>
-      <w:r>
-        <w:t>pretium</w:t>
-      </w:r>
-      <w:proofErr w:type="spellEnd"/>
-      <w:r>
-        <w:t xml:space="preserve"> </w:t>
-      </w:r>
-      <w:proofErr w:type="spellStart"/>
-      <w:r>
-        <w:t>nibh</w:t>
-      </w:r>
-      <w:proofErr w:type="spellEnd"/>
-      <w:r>
-        <w:t xml:space="preserve"> ipsum </w:t>
-      </w:r>
-      <w:proofErr w:type="spellStart"/>
-      <w:r>
-        <w:t>consequat</w:t>
+        <w:t>Volutpat</w:t>
+      </w:r>
+      <w:proofErr w:type="spellEnd"/>
+      <w:r>
+        <w:t xml:space="preserve"> </w:t>
+      </w:r>
+      <w:proofErr w:type="spellStart"/>
+      <w:r>
+        <w:t>maecenas</w:t>
+      </w:r>
+      <w:proofErr w:type="spellEnd"/>
+      <w:r>
+        <w:t xml:space="preserve"> </w:t>
+      </w:r>
+      <w:proofErr w:type="spellStart"/>
+      <w:r>
+        <w:t>volutpat</w:t>
+      </w:r>
+      <w:proofErr w:type="spellEnd"/>
+      <w:r>
+        <w:t xml:space="preserve"> </w:t>
+      </w:r>
+      <w:proofErr w:type="spellStart"/>
+      <w:r>
+        <w:t>blandit</w:t>
+      </w:r>
+      <w:proofErr w:type="spellEnd"/>
+      <w:r>
+        <w:t xml:space="preserve"> </w:t>
+      </w:r>
+      <w:proofErr w:type="spellStart"/>
+      <w:r>
+        <w:t>aliquam</w:t>
+      </w:r>
+      <w:proofErr w:type="spellEnd"/>
+      <w:r>
+        <w:t xml:space="preserve">. </w:t>
+      </w:r>
+      <w:proofErr w:type="spellStart"/>
+      <w:r>
+        <w:t>Nibh</w:t>
       </w:r>
       <w:proofErr w:type="spellEnd"/>
       <w:r>
@@ -3462,23 +3748,63 @@
       </w:r>
       <w:proofErr w:type="spellStart"/>
       <w:r>
-        <w:t>vel</w:t>
-      </w:r>
-      <w:proofErr w:type="spellEnd"/>
-      <w:r>
-        <w:t xml:space="preserve"> </w:t>
-      </w:r>
-      <w:proofErr w:type="spellStart"/>
-      <w:r>
-        <w:t>pretium</w:t>
-      </w:r>
-      <w:proofErr w:type="spellEnd"/>
-      <w:r>
-        <w:t xml:space="preserve">. </w:t>
-      </w:r>
-      <w:proofErr w:type="spellStart"/>
-      <w:r>
-        <w:t>Tortor</w:t>
+        <w:t>condimentum</w:t>
+      </w:r>
+      <w:proofErr w:type="spellEnd"/>
+      <w:r>
+        <w:t xml:space="preserve"> id </w:t>
+      </w:r>
+      <w:proofErr w:type="spellStart"/>
+      <w:r>
+        <w:t>venenatis</w:t>
+      </w:r>
+      <w:proofErr w:type="spellEnd"/>
+      <w:r>
+        <w:t xml:space="preserve"> a </w:t>
+      </w:r>
+      <w:proofErr w:type="spellStart"/>
+      <w:r>
+        <w:t>condimentum</w:t>
+      </w:r>
+      <w:proofErr w:type="spellEnd"/>
+      <w:r>
+        <w:t xml:space="preserve"> vitae </w:t>
+      </w:r>
+      <w:proofErr w:type="spellStart"/>
+      <w:r>
+        <w:t>sapien</w:t>
+      </w:r>
+      <w:proofErr w:type="spellEnd"/>
+      <w:r>
+        <w:t xml:space="preserve"> </w:t>
+      </w:r>
+      <w:proofErr w:type="spellStart"/>
+      <w:r>
+        <w:t>pellentesque</w:t>
+      </w:r>
+      <w:proofErr w:type="spellEnd"/>
+      <w:r>
+        <w:t xml:space="preserve">. Lacus </w:t>
+      </w:r>
+      <w:proofErr w:type="spellStart"/>
+      <w:r>
+        <w:t>luctus</w:t>
+      </w:r>
+      <w:proofErr w:type="spellEnd"/>
+      <w:r>
+        <w:t xml:space="preserve"> </w:t>
+      </w:r>
+      <w:proofErr w:type="spellStart"/>
+      <w:r>
+        <w:t>accumsan</w:t>
+      </w:r>
+      <w:proofErr w:type="spellEnd"/>
+      <w:r>
+        <w:t xml:space="preserve"> </w:t>
+      </w:r>
+      <w:proofErr w:type="spellStart"/>
+      <w:r>
+        <w:t>tortor</w:t>
       </w:r>
       <w:proofErr w:type="spellEnd"/>
       <w:r>
@@ -3494,350 +3820,6 @@
       </w:r>
       <w:proofErr w:type="spellStart"/>
       <w:r>
-        <w:t>ut</w:t>
-      </w:r>
-      <w:proofErr w:type="spellEnd"/>
-      <w:r>
-        <w:t xml:space="preserve"> </w:t>
-      </w:r>
-      <w:proofErr w:type="spellStart"/>
-      <w:r>
-        <w:t>consequat</w:t>
-      </w:r>
-      <w:proofErr w:type="spellEnd"/>
-      <w:r>
-        <w:t xml:space="preserve">. Tellus </w:t>
-      </w:r>
-      <w:proofErr w:type="spellStart"/>
-      <w:r>
-        <w:t>orci</w:t>
-      </w:r>
-      <w:proofErr w:type="spellEnd"/>
-      <w:r>
-        <w:t xml:space="preserve"> ac auctor </w:t>
-      </w:r>
-      <w:proofErr w:type="spellStart"/>
-      <w:r>
-        <w:t>augue</w:t>
-      </w:r>
-      <w:proofErr w:type="spellEnd"/>
-      <w:r>
-        <w:t xml:space="preserve"> </w:t>
-      </w:r>
-      <w:proofErr w:type="spellStart"/>
-      <w:r>
-        <w:t>mauris</w:t>
-      </w:r>
-      <w:proofErr w:type="spellEnd"/>
-      <w:r>
-        <w:t xml:space="preserve">. Aenean et </w:t>
-      </w:r>
-      <w:proofErr w:type="spellStart"/>
-      <w:r>
-        <w:t>tortor</w:t>
-      </w:r>
-      <w:proofErr w:type="spellEnd"/>
-      <w:r>
-        <w:t xml:space="preserve"> at </w:t>
-      </w:r>
-      <w:proofErr w:type="spellStart"/>
-      <w:r>
-        <w:t>risus</w:t>
-      </w:r>
-      <w:proofErr w:type="spellEnd"/>
-      <w:r>
-        <w:t xml:space="preserve"> </w:t>
-      </w:r>
-      <w:proofErr w:type="spellStart"/>
-      <w:r>
-        <w:t>viverra</w:t>
-      </w:r>
-      <w:proofErr w:type="spellEnd"/>
-      <w:r>
-        <w:t xml:space="preserve"> </w:t>
-      </w:r>
-      <w:proofErr w:type="spellStart"/>
-      <w:r>
-        <w:t>adipiscing</w:t>
-      </w:r>
-      <w:proofErr w:type="spellEnd"/>
-      <w:r>
-        <w:t xml:space="preserve"> at. Maecenas pharetra convallis </w:t>
-      </w:r>
-      <w:proofErr w:type="spellStart"/>
-      <w:r>
-        <w:t>posuere</w:t>
-      </w:r>
-      <w:proofErr w:type="spellEnd"/>
-      <w:r>
-        <w:t xml:space="preserve"> </w:t>
-      </w:r>
-      <w:proofErr w:type="spellStart"/>
-      <w:r>
-        <w:t>morbi</w:t>
-      </w:r>
-      <w:proofErr w:type="spellEnd"/>
-      <w:r>
-        <w:t xml:space="preserve"> </w:t>
-      </w:r>
-      <w:proofErr w:type="spellStart"/>
-      <w:r>
-        <w:t>leo</w:t>
-      </w:r>
-      <w:proofErr w:type="spellEnd"/>
-      <w:r>
-        <w:t xml:space="preserve"> </w:t>
-      </w:r>
-      <w:proofErr w:type="spellStart"/>
-      <w:r>
-        <w:t>urna</w:t>
-      </w:r>
-      <w:proofErr w:type="spellEnd"/>
-      <w:r>
-        <w:t xml:space="preserve"> </w:t>
-      </w:r>
-      <w:proofErr w:type="spellStart"/>
-      <w:r>
-        <w:t>molestie</w:t>
-      </w:r>
-      <w:proofErr w:type="spellEnd"/>
-      <w:r>
-        <w:t xml:space="preserve"> at. </w:t>
-      </w:r>
-      <w:proofErr w:type="spellStart"/>
-      <w:r>
-        <w:t>Adipiscing</w:t>
-      </w:r>
-      <w:proofErr w:type="spellEnd"/>
-      <w:r>
-        <w:t xml:space="preserve"> vitae </w:t>
-      </w:r>
-      <w:proofErr w:type="spellStart"/>
-      <w:r>
-        <w:t>proin</w:t>
-      </w:r>
-      <w:proofErr w:type="spellEnd"/>
-      <w:r>
-        <w:t xml:space="preserve"> </w:t>
-      </w:r>
-      <w:proofErr w:type="spellStart"/>
-      <w:r>
-        <w:t>sagittis</w:t>
-      </w:r>
-      <w:proofErr w:type="spellEnd"/>
-      <w:r>
-        <w:t xml:space="preserve"> </w:t>
-      </w:r>
-      <w:proofErr w:type="spellStart"/>
-      <w:r>
-        <w:t>nisl</w:t>
-      </w:r>
-      <w:proofErr w:type="spellEnd"/>
-      <w:r>
-        <w:t xml:space="preserve"> </w:t>
-      </w:r>
-      <w:proofErr w:type="spellStart"/>
-      <w:r>
-        <w:t>rhoncus</w:t>
-      </w:r>
-      <w:proofErr w:type="spellEnd"/>
-      <w:r>
-        <w:t xml:space="preserve"> </w:t>
-      </w:r>
-      <w:proofErr w:type="spellStart"/>
-      <w:r>
-        <w:t>mattis</w:t>
-      </w:r>
-      <w:proofErr w:type="spellEnd"/>
-      <w:r>
-        <w:t xml:space="preserve"> </w:t>
-      </w:r>
-      <w:proofErr w:type="spellStart"/>
-      <w:r>
-        <w:t>rhoncus</w:t>
-      </w:r>
-      <w:proofErr w:type="spellEnd"/>
-      <w:r>
-        <w:t xml:space="preserve"> </w:t>
-      </w:r>
-      <w:proofErr w:type="spellStart"/>
-      <w:r>
-        <w:t>urna</w:t>
-      </w:r>
-      <w:proofErr w:type="spellEnd"/>
-      <w:r>
-        <w:t xml:space="preserve">. Habitant </w:t>
-      </w:r>
-      <w:proofErr w:type="spellStart"/>
-      <w:r>
-        <w:t>morbi</w:t>
-      </w:r>
-      <w:proofErr w:type="spellEnd"/>
-      <w:r>
-        <w:t xml:space="preserve"> </w:t>
-      </w:r>
-      <w:proofErr w:type="spellStart"/>
-      <w:r>
-        <w:t>tristique</w:t>
-      </w:r>
-      <w:proofErr w:type="spellEnd"/>
-      <w:r>
-        <w:t xml:space="preserve"> </w:t>
-      </w:r>
-      <w:proofErr w:type="spellStart"/>
-      <w:r>
-        <w:t>senectus</w:t>
-      </w:r>
-      <w:proofErr w:type="spellEnd"/>
-      <w:r>
-        <w:t xml:space="preserve"> et </w:t>
-      </w:r>
-      <w:proofErr w:type="spellStart"/>
-      <w:r>
-        <w:t>netus</w:t>
-      </w:r>
-      <w:proofErr w:type="spellEnd"/>
-      <w:r>
-        <w:t xml:space="preserve">. </w:t>
-      </w:r>
-      <w:proofErr w:type="spellStart"/>
-      <w:r>
-        <w:t>Volutpat</w:t>
-      </w:r>
-      <w:proofErr w:type="spellEnd"/>
-      <w:r>
-        <w:t xml:space="preserve"> </w:t>
-      </w:r>
-      <w:proofErr w:type="spellStart"/>
-      <w:r>
-        <w:t>maecenas</w:t>
-      </w:r>
-      <w:proofErr w:type="spellEnd"/>
-      <w:r>
-        <w:t xml:space="preserve"> </w:t>
-      </w:r>
-      <w:proofErr w:type="spellStart"/>
-      <w:r>
-        <w:t>volutpat</w:t>
-      </w:r>
-      <w:proofErr w:type="spellEnd"/>
-      <w:r>
-        <w:t xml:space="preserve"> </w:t>
-      </w:r>
-      <w:proofErr w:type="spellStart"/>
-      <w:r>
-        <w:t>blandit</w:t>
-      </w:r>
-      <w:proofErr w:type="spellEnd"/>
-      <w:r>
-        <w:t xml:space="preserve"> </w:t>
-      </w:r>
-      <w:proofErr w:type="spellStart"/>
-      <w:r>
-        <w:t>aliquam</w:t>
-      </w:r>
-      <w:proofErr w:type="spellEnd"/>
-      <w:r>
-        <w:t xml:space="preserve">. </w:t>
-      </w:r>
-      <w:proofErr w:type="spellStart"/>
-      <w:r>
-        <w:t>Nibh</w:t>
-      </w:r>
-      <w:proofErr w:type="spellEnd"/>
-      <w:r>
-        <w:t xml:space="preserve"> </w:t>
-      </w:r>
-      <w:proofErr w:type="spellStart"/>
-      <w:r>
-        <w:t>nisl</w:t>
-      </w:r>
-      <w:proofErr w:type="spellEnd"/>
-      <w:r>
-        <w:t xml:space="preserve"> </w:t>
-      </w:r>
-      <w:proofErr w:type="spellStart"/>
-      <w:r>
-        <w:t>condimentum</w:t>
-      </w:r>
-      <w:proofErr w:type="spellEnd"/>
-      <w:r>
-        <w:t xml:space="preserve"> id </w:t>
-      </w:r>
-      <w:proofErr w:type="spellStart"/>
-      <w:r>
-        <w:t>venenatis</w:t>
-      </w:r>
-      <w:proofErr w:type="spellEnd"/>
-      <w:r>
-        <w:t xml:space="preserve"> a </w:t>
-      </w:r>
-      <w:proofErr w:type="spellStart"/>
-      <w:r>
-        <w:t>condimentum</w:t>
-      </w:r>
-      <w:proofErr w:type="spellEnd"/>
-      <w:r>
-        <w:t xml:space="preserve"> vitae </w:t>
-      </w:r>
-      <w:proofErr w:type="spellStart"/>
-      <w:r>
-        <w:t>sapien</w:t>
-      </w:r>
-      <w:proofErr w:type="spellEnd"/>
-      <w:r>
-        <w:t xml:space="preserve"> </w:t>
-      </w:r>
-      <w:proofErr w:type="spellStart"/>
-      <w:r>
-        <w:t>pellentesque</w:t>
-      </w:r>
-      <w:proofErr w:type="spellEnd"/>
-      <w:r>
-        <w:t xml:space="preserve">. </w:t>
-      </w:r>
-      <w:proofErr w:type="spellStart"/>
-      <w:r>
-        <w:t>Lacus</w:t>
-      </w:r>
-      <w:proofErr w:type="spellEnd"/>
-      <w:r>
-        <w:t xml:space="preserve"> </w:t>
-      </w:r>
-      <w:proofErr w:type="spellStart"/>
-      <w:r>
-        <w:t>luctus</w:t>
-      </w:r>
-      <w:proofErr w:type="spellEnd"/>
-      <w:r>
-        <w:t xml:space="preserve"> </w:t>
-      </w:r>
-      <w:proofErr w:type="spellStart"/>
-      <w:r>
-        <w:t>accumsan</w:t>
-      </w:r>
-      <w:proofErr w:type="spellEnd"/>
-      <w:r>
-        <w:t xml:space="preserve"> </w:t>
-      </w:r>
-      <w:proofErr w:type="spellStart"/>
-      <w:r>
-        <w:t>tortor</w:t>
-      </w:r>
-      <w:proofErr w:type="spellEnd"/>
-      <w:r>
-        <w:t xml:space="preserve"> </w:t>
-      </w:r>
-      <w:proofErr w:type="spellStart"/>
-      <w:r>
-        <w:t>posuere</w:t>
-      </w:r>
-      <w:proofErr w:type="spellEnd"/>
-      <w:r>
-        <w:t xml:space="preserve"> ac </w:t>
-      </w:r>
-      <w:proofErr w:type="spellStart"/>
-      <w:r>
         <w:t>ut.</w:t>
       </w:r>
       <w:proofErr w:type="spellEnd"/>
@@ -3890,15 +3872,7 @@
       </w:r>
       <w:proofErr w:type="spellEnd"/>
       <w:r>
-        <w:t xml:space="preserve">. </w:t>
-      </w:r>
-      <w:proofErr w:type="spellStart"/>
-      <w:r>
-        <w:t>Amet</w:t>
-      </w:r>
-      <w:proofErr w:type="spellEnd"/>
-      <w:r>
-        <w:t xml:space="preserve"> </w:t>
+        <w:t xml:space="preserve">. Amet </w:t>
       </w:r>
       <w:proofErr w:type="spellStart"/>
       <w:r>
@@ -4708,15 +4682,7 @@
       </w:r>
       <w:proofErr w:type="spellEnd"/>
       <w:r>
-        <w:t xml:space="preserve"> integer. </w:t>
-      </w:r>
-      <w:proofErr w:type="spellStart"/>
-      <w:r>
-        <w:t>Quam</w:t>
-      </w:r>
-      <w:proofErr w:type="spellEnd"/>
-      <w:r>
-        <w:t xml:space="preserve"> </w:t>
+        <w:t xml:space="preserve"> integer. Quam </w:t>
       </w:r>
       <w:proofErr w:type="spellStart"/>
       <w:r>
@@ -5013,15 +4979,7 @@
       </w:r>
       <w:proofErr w:type="spellEnd"/>
       <w:r>
-        <w:t xml:space="preserve"> id. </w:t>
-      </w:r>
-      <w:proofErr w:type="spellStart"/>
-      <w:r>
-        <w:t>Sed</w:t>
-      </w:r>
-      <w:proofErr w:type="spellEnd"/>
-      <w:r>
-        <w:t xml:space="preserve"> </w:t>
+        <w:t xml:space="preserve"> id. Sed </w:t>
       </w:r>
       <w:proofErr w:type="spellStart"/>
       <w:r>
@@ -6369,14 +6327,27 @@
             <w:r>
               <w:t>(</w:t>
             </w:r>
-            <w:fldSimple w:instr=" SEQ Equation \* ARABIC ">
-              <w:r>
-                <w:rPr>
-                  <w:noProof/>
-                </w:rPr>
-                <w:t>1</w:t>
-              </w:r>
-            </w:fldSimple>
+            <w:r>
+              <w:fldChar w:fldCharType="begin"/>
+            </w:r>
+            <w:r>
+              <w:instrText xml:space="preserve"> SEQ Equation \* ARABIC </w:instrText>
+            </w:r>
+            <w:r>
+              <w:fldChar w:fldCharType="separate"/>
+            </w:r>
+            <w:r>
+              <w:rPr>
+                <w:noProof/>
+              </w:rPr>
+              <w:t>1</w:t>
+            </w:r>
+            <w:r>
+              <w:rPr>
+                <w:noProof/>
+              </w:rPr>
+              <w:fldChar w:fldCharType="end"/>
+            </w:r>
             <w:r>
               <w:t>)</w:t>
             </w:r>
@@ -6678,14 +6649,27 @@
             <w:r>
               <w:t>(</w:t>
             </w:r>
-            <w:fldSimple w:instr=" SEQ Equation \* ARABIC ">
-              <w:r>
-                <w:rPr>
-                  <w:noProof/>
-                </w:rPr>
-                <w:t>2</w:t>
-              </w:r>
-            </w:fldSimple>
+            <w:r>
+              <w:fldChar w:fldCharType="begin"/>
+            </w:r>
+            <w:r>
+              <w:instrText xml:space="preserve"> SEQ Equation \* ARABIC </w:instrText>
+            </w:r>
+            <w:r>
+              <w:fldChar w:fldCharType="separate"/>
+            </w:r>
+            <w:r>
+              <w:rPr>
+                <w:noProof/>
+              </w:rPr>
+              <w:t>2</w:t>
+            </w:r>
+            <w:r>
+              <w:rPr>
+                <w:noProof/>
+              </w:rPr>
+              <w:fldChar w:fldCharType="end"/>
+            </w:r>
             <w:r>
               <w:t>)</w:t>
             </w:r>
@@ -7193,35 +7177,48 @@
         <w:keepNext/>
         <w:jc w:val="center"/>
       </w:pPr>
-      <w:bookmarkStart w:id="32" w:name="_Toc125448188"/>
-      <w:bookmarkStart w:id="33" w:name="_Ref125534642"/>
-      <w:bookmarkStart w:id="34" w:name="_Ref125534647"/>
+      <w:bookmarkStart w:id="32" w:name="_Ref125534647"/>
+      <w:bookmarkStart w:id="33" w:name="_Toc125448188"/>
+      <w:bookmarkStart w:id="34" w:name="_Ref125534642"/>
       <w:r>
         <w:t xml:space="preserve">Table </w:t>
       </w:r>
-      <w:fldSimple w:instr=" SEQ Table \* ARABIC ">
-        <w:r>
-          <w:rPr>
-            <w:noProof/>
-          </w:rPr>
-          <w:t>1</w:t>
-        </w:r>
-      </w:fldSimple>
+      <w:r>
+        <w:fldChar w:fldCharType="begin"/>
+      </w:r>
+      <w:r>
+        <w:instrText xml:space="preserve"> SEQ Table \* ARABIC </w:instrText>
+      </w:r>
+      <w:r>
+        <w:fldChar w:fldCharType="separate"/>
+      </w:r>
+      <w:r>
+        <w:rPr>
+          <w:noProof/>
+        </w:rPr>
+        <w:t>1</w:t>
+      </w:r>
+      <w:r>
+        <w:rPr>
+          <w:noProof/>
+        </w:rPr>
+        <w:fldChar w:fldCharType="end"/>
+      </w:r>
+      <w:bookmarkEnd w:id="32"/>
+      <w:r>
+        <w:t xml:space="preserve"> </w:t>
+      </w:r>
+      <w:r>
+        <w:t>&lt;</w:t>
+      </w:r>
+      <w:r>
+        <w:t>Table 1 Title</w:t>
+      </w:r>
+      <w:r>
+        <w:t>&gt;</w:t>
+      </w:r>
+      <w:bookmarkEnd w:id="33"/>
       <w:bookmarkEnd w:id="34"/>
-      <w:r>
-        <w:t xml:space="preserve"> </w:t>
-      </w:r>
-      <w:r>
-        <w:t>&lt;</w:t>
-      </w:r>
-      <w:r>
-        <w:t>Table 1 Title</w:t>
-      </w:r>
-      <w:r>
-        <w:t>&gt;</w:t>
-      </w:r>
-      <w:bookmarkEnd w:id="32"/>
-      <w:bookmarkEnd w:id="33"/>
     </w:p>
     <w:p>
       <w:pPr>
@@ -7599,27 +7596,40 @@
         <w:keepNext/>
         <w:jc w:val="center"/>
       </w:pPr>
-      <w:bookmarkStart w:id="35" w:name="_Toc125448189"/>
-      <w:bookmarkStart w:id="36" w:name="_Ref125534667"/>
+      <w:bookmarkStart w:id="35" w:name="_Ref125534667"/>
+      <w:bookmarkStart w:id="36" w:name="_Toc125448189"/>
       <w:r>
         <w:t xml:space="preserve">Table </w:t>
       </w:r>
-      <w:fldSimple w:instr=" SEQ Table \* ARABIC ">
-        <w:r>
-          <w:rPr>
-            <w:noProof/>
-          </w:rPr>
-          <w:t>2</w:t>
-        </w:r>
-      </w:fldSimple>
+      <w:r>
+        <w:fldChar w:fldCharType="begin"/>
+      </w:r>
+      <w:r>
+        <w:instrText xml:space="preserve"> SEQ Table \* ARABIC </w:instrText>
+      </w:r>
+      <w:r>
+        <w:fldChar w:fldCharType="separate"/>
+      </w:r>
+      <w:r>
+        <w:rPr>
+          <w:noProof/>
+        </w:rPr>
+        <w:t>2</w:t>
+      </w:r>
+      <w:r>
+        <w:rPr>
+          <w:noProof/>
+        </w:rPr>
+        <w:fldChar w:fldCharType="end"/>
+      </w:r>
+      <w:bookmarkEnd w:id="35"/>
+      <w:r>
+        <w:t xml:space="preserve"> </w:t>
+      </w:r>
+      <w:r>
+        <w:t>&lt;Table 2 Title&gt;</w:t>
+      </w:r>
       <w:bookmarkEnd w:id="36"/>
-      <w:r>
-        <w:t xml:space="preserve"> </w:t>
-      </w:r>
-      <w:r>
-        <w:t>&lt;Table 2 Title&gt;</w:t>
-      </w:r>
-      <w:bookmarkEnd w:id="35"/>
     </w:p>
     <w:p>
       <w:pPr>
@@ -7997,27 +8007,40 @@
         <w:keepNext/>
         <w:jc w:val="center"/>
       </w:pPr>
-      <w:bookmarkStart w:id="37" w:name="_Toc125448190"/>
-      <w:bookmarkStart w:id="38" w:name="_Ref125534670"/>
+      <w:bookmarkStart w:id="37" w:name="_Ref125534670"/>
+      <w:bookmarkStart w:id="38" w:name="_Toc125448190"/>
       <w:r>
         <w:t xml:space="preserve">Table </w:t>
       </w:r>
-      <w:fldSimple w:instr=" SEQ Table \* ARABIC ">
-        <w:r>
-          <w:rPr>
-            <w:noProof/>
-          </w:rPr>
-          <w:t>3</w:t>
-        </w:r>
-      </w:fldSimple>
+      <w:r>
+        <w:fldChar w:fldCharType="begin"/>
+      </w:r>
+      <w:r>
+        <w:instrText xml:space="preserve"> SEQ Table \* ARABIC </w:instrText>
+      </w:r>
+      <w:r>
+        <w:fldChar w:fldCharType="separate"/>
+      </w:r>
+      <w:r>
+        <w:rPr>
+          <w:noProof/>
+        </w:rPr>
+        <w:t>3</w:t>
+      </w:r>
+      <w:r>
+        <w:rPr>
+          <w:noProof/>
+        </w:rPr>
+        <w:fldChar w:fldCharType="end"/>
+      </w:r>
+      <w:bookmarkEnd w:id="37"/>
+      <w:r>
+        <w:t xml:space="preserve"> </w:t>
+      </w:r>
+      <w:r>
+        <w:t>&lt;Table 3 Title&gt;</w:t>
+      </w:r>
       <w:bookmarkEnd w:id="38"/>
-      <w:r>
-        <w:t xml:space="preserve"> </w:t>
-      </w:r>
-      <w:r>
-        <w:t>&lt;Table 3 Title&gt;</w:t>
-      </w:r>
-      <w:bookmarkEnd w:id="37"/>
     </w:p>
     <w:p>
       <w:pPr>
@@ -8456,27 +8479,40 @@
                             <w:pPr>
                               <w:pStyle w:val="Caption"/>
                             </w:pPr>
-                            <w:bookmarkStart w:id="40" w:name="_Toc125448193"/>
-                            <w:bookmarkStart w:id="41" w:name="_Ref125534711"/>
+                            <w:bookmarkStart w:id="40" w:name="_Ref125534711"/>
+                            <w:bookmarkStart w:id="41" w:name="_Toc125448193"/>
                             <w:r>
                               <w:t xml:space="preserve">Figure </w:t>
                             </w:r>
-                            <w:fldSimple w:instr=" SEQ Figure \* ARABIC ">
-                              <w:r>
-                                <w:rPr>
-                                  <w:noProof/>
-                                </w:rPr>
-                                <w:t>1</w:t>
-                              </w:r>
-                            </w:fldSimple>
-                            <w:bookmarkEnd w:id="41"/>
+                            <w:r>
+                              <w:fldChar w:fldCharType="begin"/>
+                            </w:r>
+                            <w:r>
+                              <w:instrText xml:space="preserve"> SEQ Figure \* ARABIC </w:instrText>
+                            </w:r>
+                            <w:r>
+                              <w:fldChar w:fldCharType="separate"/>
+                            </w:r>
+                            <w:r>
+                              <w:rPr>
+                                <w:noProof/>
+                              </w:rPr>
+                              <w:t>1</w:t>
+                            </w:r>
+                            <w:r>
+                              <w:rPr>
+                                <w:noProof/>
+                              </w:rPr>
+                              <w:fldChar w:fldCharType="end"/>
+                            </w:r>
+                            <w:bookmarkEnd w:id="40"/>
                             <w:r>
                               <w:t xml:space="preserve"> </w:t>
                             </w:r>
                             <w:r>
                               <w:t>&lt;Figure 1 Title&gt;</w:t>
                             </w:r>
-                            <w:bookmarkEnd w:id="40"/>
+                            <w:bookmarkEnd w:id="41"/>
                           </w:p>
                           <w:p>
                             <w:pPr>
@@ -8769,27 +8805,40 @@
                             <w:pPr>
                               <w:pStyle w:val="Caption"/>
                             </w:pPr>
-                            <w:bookmarkStart w:id="44" w:name="_Toc125448194"/>
-                            <w:bookmarkStart w:id="45" w:name="_Ref125534683"/>
+                            <w:bookmarkStart w:id="42" w:name="_Ref125534683"/>
+                            <w:bookmarkStart w:id="43" w:name="_Toc125448194"/>
                             <w:r>
                               <w:t xml:space="preserve">Figure </w:t>
                             </w:r>
-                            <w:fldSimple w:instr=" SEQ Figure \* ARABIC ">
-                              <w:r>
-                                <w:rPr>
-                                  <w:noProof/>
-                                </w:rPr>
-                                <w:t>2</w:t>
-                              </w:r>
-                            </w:fldSimple>
-                            <w:bookmarkEnd w:id="45"/>
+                            <w:r>
+                              <w:fldChar w:fldCharType="begin"/>
+                            </w:r>
+                            <w:r>
+                              <w:instrText xml:space="preserve"> SEQ Figure \* ARABIC </w:instrText>
+                            </w:r>
+                            <w:r>
+                              <w:fldChar w:fldCharType="separate"/>
+                            </w:r>
+                            <w:r>
+                              <w:rPr>
+                                <w:noProof/>
+                              </w:rPr>
+                              <w:t>2</w:t>
+                            </w:r>
+                            <w:r>
+                              <w:rPr>
+                                <w:noProof/>
+                              </w:rPr>
+                              <w:fldChar w:fldCharType="end"/>
+                            </w:r>
+                            <w:bookmarkEnd w:id="42"/>
                             <w:r>
                               <w:t xml:space="preserve"> </w:t>
                             </w:r>
                             <w:r>
                               <w:t>&lt;Figure 2 Title&gt;</w:t>
                             </w:r>
-                            <w:bookmarkEnd w:id="44"/>
+                            <w:bookmarkEnd w:id="43"/>
                           </w:p>
                           <w:p>
                             <w:pPr>
@@ -9043,7 +9092,7 @@
 </file>
 
 <file path=word/endnotes.xml><?xml version="1.0" encoding="utf-8"?>
-<w:endnotes xmlns:wpc="http://schemas.microsoft.com/office/word/2010/wordprocessingCanvas" xmlns:cx="http://schemas.microsoft.com/office/drawing/2014/chartex" xmlns:cx1="http://schemas.microsoft.com/office/drawing/2015/9/8/chartex" xmlns:cx2="http://schemas.microsoft.com/office/drawing/2015/10/21/chartex" xmlns:cx3="http://schemas.microsoft.com/office/drawing/2016/5/9/chartex" xmlns:cx4="http://schemas.microsoft.com/office/drawing/2016/5/10/chartex" xmlns:cx5="http://schemas.microsoft.com/office/drawing/2016/5/11/chartex" xmlns:cx6="http://schemas.microsoft.com/office/drawing/2016/5/12/chartex" xmlns:cx7="http://schemas.microsoft.com/office/drawing/2016/5/13/chartex" xmlns:cx8="http://schemas.microsoft.com/office/drawing/2016/5/14/chartex" xmlns:mc="http://schemas.openxmlformats.org/markup-compatibility/2006" xmlns:aink="http://schemas.microsoft.com/office/drawing/2016/ink" xmlns:am3d="http://schemas.microsoft.com/office/drawing/2017/model3d" xmlns:o="urn:schemas-microsoft-com:office:office" xmlns:oel="http://schemas.microsoft.com/office/2019/extlst" xmlns:r="http://schemas.openxmlformats.org/officeDocument/2006/relationships" xmlns:m="http://schemas.openxmlformats.org/officeDocument/2006/math" xmlns:v="urn:schemas-microsoft-com:vml" xmlns:wp14="http://schemas.microsoft.com/office/word/2010/wordprocessingDrawing" xmlns:wp="http://schemas.openxmlformats.org/drawingml/2006/wordprocessingDrawing" xmlns:w10="urn:schemas-microsoft-com:office:word" xmlns:w="http://schemas.openxmlformats.org/wordprocessingml/2006/main" xmlns:w14="http://schemas.microsoft.com/office/word/2010/wordml" xmlns:w15="http://schemas.microsoft.com/office/word/2012/wordml" xmlns:w16cex="http://schemas.microsoft.com/office/word/2018/wordml/cex" xmlns:w16cid="http://schemas.microsoft.com/office/word/2016/wordml/cid" xmlns:w16="http://schemas.microsoft.com/office/word/2018/wordml" xmlns:w16sdtdh="http://schemas.microsoft.com/office/word/2020/wordml/sdtdatahash" xmlns:w16se="http://schemas.microsoft.com/office/word/2015/wordml/symex" xmlns:wpg="http://schemas.microsoft.com/office/word/2010/wordprocessingGroup" xmlns:wpi="http://schemas.microsoft.com/office/word/2010/wordprocessingInk" xmlns:wne="http://schemas.microsoft.com/office/word/2006/wordml" xmlns:wps="http://schemas.microsoft.com/office/word/2010/wordprocessingShape" mc:Ignorable="w14 w15 w16se w16cid w16 w16cex w16sdtdh wp14">
+<w:endnotes xmlns:wpc="http://schemas.microsoft.com/office/word/2010/wordprocessingCanvas" xmlns:cx="http://schemas.microsoft.com/office/drawing/2014/chartex" xmlns:cx1="http://schemas.microsoft.com/office/drawing/2015/9/8/chartex" xmlns:cx2="http://schemas.microsoft.com/office/drawing/2015/10/21/chartex" xmlns:cx3="http://schemas.microsoft.com/office/drawing/2016/5/9/chartex" xmlns:cx4="http://schemas.microsoft.com/office/drawing/2016/5/10/chartex" xmlns:cx5="http://schemas.microsoft.com/office/drawing/2016/5/11/chartex" xmlns:cx6="http://schemas.microsoft.com/office/drawing/2016/5/12/chartex" xmlns:cx7="http://schemas.microsoft.com/office/drawing/2016/5/13/chartex" xmlns:cx8="http://schemas.microsoft.com/office/drawing/2016/5/14/chartex" xmlns:mc="http://schemas.openxmlformats.org/markup-compatibility/2006" xmlns:aink="http://schemas.microsoft.com/office/drawing/2016/ink" xmlns:am3d="http://schemas.microsoft.com/office/drawing/2017/model3d" xmlns:o="urn:schemas-microsoft-com:office:office" xmlns:oel="http://schemas.microsoft.com/office/2019/extlst" xmlns:r="http://schemas.openxmlformats.org/officeDocument/2006/relationships" xmlns:m="http://schemas.openxmlformats.org/officeDocument/2006/math" xmlns:v="urn:schemas-microsoft-com:vml" xmlns:wp14="http://schemas.microsoft.com/office/word/2010/wordprocessingDrawing" xmlns:wp="http://schemas.openxmlformats.org/drawingml/2006/wordprocessingDrawing" xmlns:w10="urn:schemas-microsoft-com:office:word" xmlns:w="http://schemas.openxmlformats.org/wordprocessingml/2006/main" xmlns:w14="http://schemas.microsoft.com/office/word/2010/wordml" xmlns:w15="http://schemas.microsoft.com/office/word/2012/wordml" xmlns:w16cex="http://schemas.microsoft.com/office/word/2018/wordml/cex" xmlns:w16cid="http://schemas.microsoft.com/office/word/2016/wordml/cid" xmlns:w16="http://schemas.microsoft.com/office/word/2018/wordml" xmlns:w16du="http://schemas.microsoft.com/office/word/2023/wordml/word16du" xmlns:w16sdtdh="http://schemas.microsoft.com/office/word/2020/wordml/sdtdatahash" xmlns:w16se="http://schemas.microsoft.com/office/word/2015/wordml/symex" xmlns:wpg="http://schemas.microsoft.com/office/word/2010/wordprocessingGroup" xmlns:wpi="http://schemas.microsoft.com/office/word/2010/wordprocessingInk" xmlns:wne="http://schemas.microsoft.com/office/word/2006/wordml" xmlns:wps="http://schemas.microsoft.com/office/word/2010/wordprocessingShape" mc:Ignorable="w14 w15 w16se w16cid w16 w16cex w16sdtdh w16du wp14">
   <w:endnote w:type="separator" w:id="-1">
     <w:p>
       <w:pPr>
@@ -9068,7 +9117,7 @@
 </file>
 
 <file path=word/footer1.xml><?xml version="1.0" encoding="utf-8"?>
-<w:ftr xmlns:wpc="http://schemas.microsoft.com/office/word/2010/wordprocessingCanvas" xmlns:cx="http://schemas.microsoft.com/office/drawing/2014/chartex" xmlns:cx1="http://schemas.microsoft.com/office/drawing/2015/9/8/chartex" xmlns:cx2="http://schemas.microsoft.com/office/drawing/2015/10/21/chartex" xmlns:cx3="http://schemas.microsoft.com/office/drawing/2016/5/9/chartex" xmlns:cx4="http://schemas.microsoft.com/office/drawing/2016/5/10/chartex" xmlns:cx5="http://schemas.microsoft.com/office/drawing/2016/5/11/chartex" xmlns:cx6="http://schemas.microsoft.com/office/drawing/2016/5/12/chartex" xmlns:cx7="http://schemas.microsoft.com/office/drawing/2016/5/13/chartex" xmlns:cx8="http://schemas.microsoft.com/office/drawing/2016/5/14/chartex" xmlns:mc="http://schemas.openxmlformats.org/markup-compatibility/2006" xmlns:aink="http://schemas.microsoft.com/office/drawing/2016/ink" xmlns:am3d="http://schemas.microsoft.com/office/drawing/2017/model3d" xmlns:o="urn:schemas-microsoft-com:office:office" xmlns:oel="http://schemas.microsoft.com/office/2019/extlst" xmlns:r="http://schemas.openxmlformats.org/officeDocument/2006/relationships" xmlns:m="http://schemas.openxmlformats.org/officeDocument/2006/math" xmlns:v="urn:schemas-microsoft-com:vml" xmlns:wp14="http://schemas.microsoft.com/office/word/2010/wordprocessingDrawing" xmlns:wp="http://schemas.openxmlformats.org/drawingml/2006/wordprocessingDrawing" xmlns:w10="urn:schemas-microsoft-com:office:word" xmlns:w="http://schemas.openxmlformats.org/wordprocessingml/2006/main" xmlns:w14="http://schemas.microsoft.com/office/word/2010/wordml" xmlns:w15="http://schemas.microsoft.com/office/word/2012/wordml" xmlns:w16cex="http://schemas.microsoft.com/office/word/2018/wordml/cex" xmlns:w16cid="http://schemas.microsoft.com/office/word/2016/wordml/cid" xmlns:w16="http://schemas.microsoft.com/office/word/2018/wordml" xmlns:w16sdtdh="http://schemas.microsoft.com/office/word/2020/wordml/sdtdatahash" xmlns:w16se="http://schemas.microsoft.com/office/word/2015/wordml/symex" xmlns:wpg="http://schemas.microsoft.com/office/word/2010/wordprocessingGroup" xmlns:wpi="http://schemas.microsoft.com/office/word/2010/wordprocessingInk" xmlns:wne="http://schemas.microsoft.com/office/word/2006/wordml" xmlns:wps="http://schemas.microsoft.com/office/word/2010/wordprocessingShape" mc:Ignorable="w14 w15 w16se w16cid w16 w16cex w16sdtdh wp14">
+<w:ftr xmlns:wpc="http://schemas.microsoft.com/office/word/2010/wordprocessingCanvas" xmlns:cx="http://schemas.microsoft.com/office/drawing/2014/chartex" xmlns:cx1="http://schemas.microsoft.com/office/drawing/2015/9/8/chartex" xmlns:cx2="http://schemas.microsoft.com/office/drawing/2015/10/21/chartex" xmlns:cx3="http://schemas.microsoft.com/office/drawing/2016/5/9/chartex" xmlns:cx4="http://schemas.microsoft.com/office/drawing/2016/5/10/chartex" xmlns:cx5="http://schemas.microsoft.com/office/drawing/2016/5/11/chartex" xmlns:cx6="http://schemas.microsoft.com/office/drawing/2016/5/12/chartex" xmlns:cx7="http://schemas.microsoft.com/office/drawing/2016/5/13/chartex" xmlns:cx8="http://schemas.microsoft.com/office/drawing/2016/5/14/chartex" xmlns:mc="http://schemas.openxmlformats.org/markup-compatibility/2006" xmlns:aink="http://schemas.microsoft.com/office/drawing/2016/ink" xmlns:am3d="http://schemas.microsoft.com/office/drawing/2017/model3d" xmlns:o="urn:schemas-microsoft-com:office:office" xmlns:oel="http://schemas.microsoft.com/office/2019/extlst" xmlns:r="http://schemas.openxmlformats.org/officeDocument/2006/relationships" xmlns:m="http://schemas.openxmlformats.org/officeDocument/2006/math" xmlns:v="urn:schemas-microsoft-com:vml" xmlns:wp14="http://schemas.microsoft.com/office/word/2010/wordprocessingDrawing" xmlns:wp="http://schemas.openxmlformats.org/drawingml/2006/wordprocessingDrawing" xmlns:w10="urn:schemas-microsoft-com:office:word" xmlns:w="http://schemas.openxmlformats.org/wordprocessingml/2006/main" xmlns:w14="http://schemas.microsoft.com/office/word/2010/wordml" xmlns:w15="http://schemas.microsoft.com/office/word/2012/wordml" xmlns:w16cex="http://schemas.microsoft.com/office/word/2018/wordml/cex" xmlns:w16cid="http://schemas.microsoft.com/office/word/2016/wordml/cid" xmlns:w16="http://schemas.microsoft.com/office/word/2018/wordml" xmlns:w16du="http://schemas.microsoft.com/office/word/2023/wordml/word16du" xmlns:w16sdtdh="http://schemas.microsoft.com/office/word/2020/wordml/sdtdatahash" xmlns:w16se="http://schemas.microsoft.com/office/word/2015/wordml/symex" xmlns:wpg="http://schemas.microsoft.com/office/word/2010/wordprocessingGroup" xmlns:wpi="http://schemas.microsoft.com/office/word/2010/wordprocessingInk" xmlns:wne="http://schemas.microsoft.com/office/word/2006/wordml" xmlns:wps="http://schemas.microsoft.com/office/word/2010/wordprocessingShape" mc:Ignorable="w14 w15 w16se w16cid w16 w16cex w16sdtdh w16du wp14">
   <w:p>
     <w:pPr>
       <w:pStyle w:val="Footer"/>
@@ -9079,7 +9128,7 @@
 </file>
 
 <file path=word/footer2.xml><?xml version="1.0" encoding="utf-8"?>
-<w:ftr xmlns:wpc="http://schemas.microsoft.com/office/word/2010/wordprocessingCanvas" xmlns:cx="http://schemas.microsoft.com/office/drawing/2014/chartex" xmlns:cx1="http://schemas.microsoft.com/office/drawing/2015/9/8/chartex" xmlns:cx2="http://schemas.microsoft.com/office/drawing/2015/10/21/chartex" xmlns:cx3="http://schemas.microsoft.com/office/drawing/2016/5/9/chartex" xmlns:cx4="http://schemas.microsoft.com/office/drawing/2016/5/10/chartex" xmlns:cx5="http://schemas.microsoft.com/office/drawing/2016/5/11/chartex" xmlns:cx6="http://schemas.microsoft.com/office/drawing/2016/5/12/chartex" xmlns:cx7="http://schemas.microsoft.com/office/drawing/2016/5/13/chartex" xmlns:cx8="http://schemas.microsoft.com/office/drawing/2016/5/14/chartex" xmlns:mc="http://schemas.openxmlformats.org/markup-compatibility/2006" xmlns:aink="http://schemas.microsoft.com/office/drawing/2016/ink" xmlns:am3d="http://schemas.microsoft.com/office/drawing/2017/model3d" xmlns:o="urn:schemas-microsoft-com:office:office" xmlns:oel="http://schemas.microsoft.com/office/2019/extlst" xmlns:r="http://schemas.openxmlformats.org/officeDocument/2006/relationships" xmlns:m="http://schemas.openxmlformats.org/officeDocument/2006/math" xmlns:v="urn:schemas-microsoft-com:vml" xmlns:wp14="http://schemas.microsoft.com/office/word/2010/wordprocessingDrawing" xmlns:wp="http://schemas.openxmlformats.org/drawingml/2006/wordprocessingDrawing" xmlns:w10="urn:schemas-microsoft-com:office:word" xmlns:w="http://schemas.openxmlformats.org/wordprocessingml/2006/main" xmlns:w14="http://schemas.microsoft.com/office/word/2010/wordml" xmlns:w15="http://schemas.microsoft.com/office/word/2012/wordml" xmlns:w16cex="http://schemas.microsoft.com/office/word/2018/wordml/cex" xmlns:w16cid="http://schemas.microsoft.com/office/word/2016/wordml/cid" xmlns:w16="http://schemas.microsoft.com/office/word/2018/wordml" xmlns:w16sdtdh="http://schemas.microsoft.com/office/word/2020/wordml/sdtdatahash" xmlns:w16se="http://schemas.microsoft.com/office/word/2015/wordml/symex" xmlns:wpg="http://schemas.microsoft.com/office/word/2010/wordprocessingGroup" xmlns:wpi="http://schemas.microsoft.com/office/word/2010/wordprocessingInk" xmlns:wne="http://schemas.microsoft.com/office/word/2006/wordml" xmlns:wps="http://schemas.microsoft.com/office/word/2010/wordprocessingShape" mc:Ignorable="w14 w15 w16se w16cid w16 w16cex w16sdtdh wp14">
+<w:ftr xmlns:wpc="http://schemas.microsoft.com/office/word/2010/wordprocessingCanvas" xmlns:cx="http://schemas.microsoft.com/office/drawing/2014/chartex" xmlns:cx1="http://schemas.microsoft.com/office/drawing/2015/9/8/chartex" xmlns:cx2="http://schemas.microsoft.com/office/drawing/2015/10/21/chartex" xmlns:cx3="http://schemas.microsoft.com/office/drawing/2016/5/9/chartex" xmlns:cx4="http://schemas.microsoft.com/office/drawing/2016/5/10/chartex" xmlns:cx5="http://schemas.microsoft.com/office/drawing/2016/5/11/chartex" xmlns:cx6="http://schemas.microsoft.com/office/drawing/2016/5/12/chartex" xmlns:cx7="http://schemas.microsoft.com/office/drawing/2016/5/13/chartex" xmlns:cx8="http://schemas.microsoft.com/office/drawing/2016/5/14/chartex" xmlns:mc="http://schemas.openxmlformats.org/markup-compatibility/2006" xmlns:aink="http://schemas.microsoft.com/office/drawing/2016/ink" xmlns:am3d="http://schemas.microsoft.com/office/drawing/2017/model3d" xmlns:o="urn:schemas-microsoft-com:office:office" xmlns:oel="http://schemas.microsoft.com/office/2019/extlst" xmlns:r="http://schemas.openxmlformats.org/officeDocument/2006/relationships" xmlns:m="http://schemas.openxmlformats.org/officeDocument/2006/math" xmlns:v="urn:schemas-microsoft-com:vml" xmlns:wp14="http://schemas.microsoft.com/office/word/2010/wordprocessingDrawing" xmlns:wp="http://schemas.openxmlformats.org/drawingml/2006/wordprocessingDrawing" xmlns:w10="urn:schemas-microsoft-com:office:word" xmlns:w="http://schemas.openxmlformats.org/wordprocessingml/2006/main" xmlns:w14="http://schemas.microsoft.com/office/word/2010/wordml" xmlns:w15="http://schemas.microsoft.com/office/word/2012/wordml" xmlns:w16cex="http://schemas.microsoft.com/office/word/2018/wordml/cex" xmlns:w16cid="http://schemas.microsoft.com/office/word/2016/wordml/cid" xmlns:w16="http://schemas.microsoft.com/office/word/2018/wordml" xmlns:w16du="http://schemas.microsoft.com/office/word/2023/wordml/word16du" xmlns:w16sdtdh="http://schemas.microsoft.com/office/word/2020/wordml/sdtdatahash" xmlns:w16se="http://schemas.microsoft.com/office/word/2015/wordml/symex" xmlns:wpg="http://schemas.microsoft.com/office/word/2010/wordprocessingGroup" xmlns:wpi="http://schemas.microsoft.com/office/word/2010/wordprocessingInk" xmlns:wne="http://schemas.microsoft.com/office/word/2006/wordml" xmlns:wps="http://schemas.microsoft.com/office/word/2010/wordprocessingShape" mc:Ignorable="w14 w15 w16se w16cid w16 w16cex w16sdtdh w16du wp14">
   <w:p>
     <w:pPr>
       <w:pStyle w:val="Footer"/>
@@ -9094,7 +9143,7 @@
 </file>
 
 <file path=word/footer3.xml><?xml version="1.0" encoding="utf-8"?>
-<w:ftr xmlns:wpc="http://schemas.microsoft.com/office/word/2010/wordprocessingCanvas" xmlns:cx="http://schemas.microsoft.com/office/drawing/2014/chartex" xmlns:cx1="http://schemas.microsoft.com/office/drawing/2015/9/8/chartex" xmlns:cx2="http://schemas.microsoft.com/office/drawing/2015/10/21/chartex" xmlns:cx3="http://schemas.microsoft.com/office/drawing/2016/5/9/chartex" xmlns:cx4="http://schemas.microsoft.com/office/drawing/2016/5/10/chartex" xmlns:cx5="http://schemas.microsoft.com/office/drawing/2016/5/11/chartex" xmlns:cx6="http://schemas.microsoft.com/office/drawing/2016/5/12/chartex" xmlns:cx7="http://schemas.microsoft.com/office/drawing/2016/5/13/chartex" xmlns:cx8="http://schemas.microsoft.com/office/drawing/2016/5/14/chartex" xmlns:mc="http://schemas.openxmlformats.org/markup-compatibility/2006" xmlns:aink="http://schemas.microsoft.com/office/drawing/2016/ink" xmlns:am3d="http://schemas.microsoft.com/office/drawing/2017/model3d" xmlns:o="urn:schemas-microsoft-com:office:office" xmlns:oel="http://schemas.microsoft.com/office/2019/extlst" xmlns:r="http://schemas.openxmlformats.org/officeDocument/2006/relationships" xmlns:m="http://schemas.openxmlformats.org/officeDocument/2006/math" xmlns:v="urn:schemas-microsoft-com:vml" xmlns:wp14="http://schemas.microsoft.com/office/word/2010/wordprocessingDrawing" xmlns:wp="http://schemas.openxmlformats.org/drawingml/2006/wordprocessingDrawing" xmlns:w10="urn:schemas-microsoft-com:office:word" xmlns:w="http://schemas.openxmlformats.org/wordprocessingml/2006/main" xmlns:w14="http://schemas.microsoft.com/office/word/2010/wordml" xmlns:w15="http://schemas.microsoft.com/office/word/2012/wordml" xmlns:w16cex="http://schemas.microsoft.com/office/word/2018/wordml/cex" xmlns:w16cid="http://schemas.microsoft.com/office/word/2016/wordml/cid" xmlns:w16="http://schemas.microsoft.com/office/word/2018/wordml" xmlns:w16sdtdh="http://schemas.microsoft.com/office/word/2020/wordml/sdtdatahash" xmlns:w16se="http://schemas.microsoft.com/office/word/2015/wordml/symex" xmlns:wpg="http://schemas.microsoft.com/office/word/2010/wordprocessingGroup" xmlns:wpi="http://schemas.microsoft.com/office/word/2010/wordprocessingInk" xmlns:wne="http://schemas.microsoft.com/office/word/2006/wordml" xmlns:wps="http://schemas.microsoft.com/office/word/2010/wordprocessingShape" mc:Ignorable="w14 w15 w16se w16cid w16 w16cex w16sdtdh wp14">
+<w:ftr xmlns:wpc="http://schemas.microsoft.com/office/word/2010/wordprocessingCanvas" xmlns:cx="http://schemas.microsoft.com/office/drawing/2014/chartex" xmlns:cx1="http://schemas.microsoft.com/office/drawing/2015/9/8/chartex" xmlns:cx2="http://schemas.microsoft.com/office/drawing/2015/10/21/chartex" xmlns:cx3="http://schemas.microsoft.com/office/drawing/2016/5/9/chartex" xmlns:cx4="http://schemas.microsoft.com/office/drawing/2016/5/10/chartex" xmlns:cx5="http://schemas.microsoft.com/office/drawing/2016/5/11/chartex" xmlns:cx6="http://schemas.microsoft.com/office/drawing/2016/5/12/chartex" xmlns:cx7="http://schemas.microsoft.com/office/drawing/2016/5/13/chartex" xmlns:cx8="http://schemas.microsoft.com/office/drawing/2016/5/14/chartex" xmlns:mc="http://schemas.openxmlformats.org/markup-compatibility/2006" xmlns:aink="http://schemas.microsoft.com/office/drawing/2016/ink" xmlns:am3d="http://schemas.microsoft.com/office/drawing/2017/model3d" xmlns:o="urn:schemas-microsoft-com:office:office" xmlns:oel="http://schemas.microsoft.com/office/2019/extlst" xmlns:r="http://schemas.openxmlformats.org/officeDocument/2006/relationships" xmlns:m="http://schemas.openxmlformats.org/officeDocument/2006/math" xmlns:v="urn:schemas-microsoft-com:vml" xmlns:wp14="http://schemas.microsoft.com/office/word/2010/wordprocessingDrawing" xmlns:wp="http://schemas.openxmlformats.org/drawingml/2006/wordprocessingDrawing" xmlns:w10="urn:schemas-microsoft-com:office:word" xmlns:w="http://schemas.openxmlformats.org/wordprocessingml/2006/main" xmlns:w14="http://schemas.microsoft.com/office/word/2010/wordml" xmlns:w15="http://schemas.microsoft.com/office/word/2012/wordml" xmlns:w16cex="http://schemas.microsoft.com/office/word/2018/wordml/cex" xmlns:w16cid="http://schemas.microsoft.com/office/word/2016/wordml/cid" xmlns:w16="http://schemas.microsoft.com/office/word/2018/wordml" xmlns:w16du="http://schemas.microsoft.com/office/word/2023/wordml/word16du" xmlns:w16sdtdh="http://schemas.microsoft.com/office/word/2020/wordml/sdtdatahash" xmlns:w16se="http://schemas.microsoft.com/office/word/2015/wordml/symex" xmlns:wpg="http://schemas.microsoft.com/office/word/2010/wordprocessingGroup" xmlns:wpi="http://schemas.microsoft.com/office/word/2010/wordprocessingInk" xmlns:wne="http://schemas.microsoft.com/office/word/2006/wordml" xmlns:wps="http://schemas.microsoft.com/office/word/2010/wordprocessingShape" mc:Ignorable="w14 w15 w16se w16cid w16 w16cex w16sdtdh w16du wp14">
   <w:p>
     <w:pPr>
       <w:pStyle w:val="Footer"/>
@@ -9110,7 +9159,7 @@
 </file>
 
 <file path=word/footnotes.xml><?xml version="1.0" encoding="utf-8"?>
-<w:footnotes xmlns:wpc="http://schemas.microsoft.com/office/word/2010/wordprocessingCanvas" xmlns:cx="http://schemas.microsoft.com/office/drawing/2014/chartex" xmlns:cx1="http://schemas.microsoft.com/office/drawing/2015/9/8/chartex" xmlns:cx2="http://schemas.microsoft.com/office/drawing/2015/10/21/chartex" xmlns:cx3="http://schemas.microsoft.com/office/drawing/2016/5/9/chartex" xmlns:cx4="http://schemas.microsoft.com/office/drawing/2016/5/10/chartex" xmlns:cx5="http://schemas.microsoft.com/office/drawing/2016/5/11/chartex" xmlns:cx6="http://schemas.microsoft.com/office/drawing/2016/5/12/chartex" xmlns:cx7="http://schemas.microsoft.com/office/drawing/2016/5/13/chartex" xmlns:cx8="http://schemas.microsoft.com/office/drawing/2016/5/14/chartex" xmlns:mc="http://schemas.openxmlformats.org/markup-compatibility/2006" xmlns:aink="http://schemas.microsoft.com/office/drawing/2016/ink" xmlns:am3d="http://schemas.microsoft.com/office/drawing/2017/model3d" xmlns:o="urn:schemas-microsoft-com:office:office" xmlns:oel="http://schemas.microsoft.com/office/2019/extlst" xmlns:r="http://schemas.openxmlformats.org/officeDocument/2006/relationships" xmlns:m="http://schemas.openxmlformats.org/officeDocument/2006/math" xmlns:v="urn:schemas-microsoft-com:vml" xmlns:wp14="http://schemas.microsoft.com/office/word/2010/wordprocessingDrawing" xmlns:wp="http://schemas.openxmlformats.org/drawingml/2006/wordprocessingDrawing" xmlns:w10="urn:schemas-microsoft-com:office:word" xmlns:w="http://schemas.openxmlformats.org/wordprocessingml/2006/main" xmlns:w14="http://schemas.microsoft.com/office/word/2010/wordml" xmlns:w15="http://schemas.microsoft.com/office/word/2012/wordml" xmlns:w16cex="http://schemas.microsoft.com/office/word/2018/wordml/cex" xmlns:w16cid="http://schemas.microsoft.com/office/word/2016/wordml/cid" xmlns:w16="http://schemas.microsoft.com/office/word/2018/wordml" xmlns:w16sdtdh="http://schemas.microsoft.com/office/word/2020/wordml/sdtdatahash" xmlns:w16se="http://schemas.microsoft.com/office/word/2015/wordml/symex" xmlns:wpg="http://schemas.microsoft.com/office/word/2010/wordprocessingGroup" xmlns:wpi="http://schemas.microsoft.com/office/word/2010/wordprocessingInk" xmlns:wne="http://schemas.microsoft.com/office/word/2006/wordml" xmlns:wps="http://schemas.microsoft.com/office/word/2010/wordprocessingShape" mc:Ignorable="w14 w15 w16se w16cid w16 w16cex w16sdtdh wp14">
+<w:footnotes xmlns:wpc="http://schemas.microsoft.com/office/word/2010/wordprocessingCanvas" xmlns:cx="http://schemas.microsoft.com/office/drawing/2014/chartex" xmlns:cx1="http://schemas.microsoft.com/office/drawing/2015/9/8/chartex" xmlns:cx2="http://schemas.microsoft.com/office/drawing/2015/10/21/chartex" xmlns:cx3="http://schemas.microsoft.com/office/drawing/2016/5/9/chartex" xmlns:cx4="http://schemas.microsoft.com/office/drawing/2016/5/10/chartex" xmlns:cx5="http://schemas.microsoft.com/office/drawing/2016/5/11/chartex" xmlns:cx6="http://schemas.microsoft.com/office/drawing/2016/5/12/chartex" xmlns:cx7="http://schemas.microsoft.com/office/drawing/2016/5/13/chartex" xmlns:cx8="http://schemas.microsoft.com/office/drawing/2016/5/14/chartex" xmlns:mc="http://schemas.openxmlformats.org/markup-compatibility/2006" xmlns:aink="http://schemas.microsoft.com/office/drawing/2016/ink" xmlns:am3d="http://schemas.microsoft.com/office/drawing/2017/model3d" xmlns:o="urn:schemas-microsoft-com:office:office" xmlns:oel="http://schemas.microsoft.com/office/2019/extlst" xmlns:r="http://schemas.openxmlformats.org/officeDocument/2006/relationships" xmlns:m="http://schemas.openxmlformats.org/officeDocument/2006/math" xmlns:v="urn:schemas-microsoft-com:vml" xmlns:wp14="http://schemas.microsoft.com/office/word/2010/wordprocessingDrawing" xmlns:wp="http://schemas.openxmlformats.org/drawingml/2006/wordprocessingDrawing" xmlns:w10="urn:schemas-microsoft-com:office:word" xmlns:w="http://schemas.openxmlformats.org/wordprocessingml/2006/main" xmlns:w14="http://schemas.microsoft.com/office/word/2010/wordml" xmlns:w15="http://schemas.microsoft.com/office/word/2012/wordml" xmlns:w16cex="http://schemas.microsoft.com/office/word/2018/wordml/cex" xmlns:w16cid="http://schemas.microsoft.com/office/word/2016/wordml/cid" xmlns:w16="http://schemas.microsoft.com/office/word/2018/wordml" xmlns:w16du="http://schemas.microsoft.com/office/word/2023/wordml/word16du" xmlns:w16sdtdh="http://schemas.microsoft.com/office/word/2020/wordml/sdtdatahash" xmlns:w16se="http://schemas.microsoft.com/office/word/2015/wordml/symex" xmlns:wpg="http://schemas.microsoft.com/office/word/2010/wordprocessingGroup" xmlns:wpi="http://schemas.microsoft.com/office/word/2010/wordprocessingInk" xmlns:wne="http://schemas.microsoft.com/office/word/2006/wordml" xmlns:wps="http://schemas.microsoft.com/office/word/2010/wordprocessingShape" mc:Ignorable="w14 w15 w16se w16cid w16 w16cex w16sdtdh w16du wp14">
   <w:footnote w:type="separator" w:id="-1">
     <w:p>
       <w:pPr>
@@ -9135,7 +9184,7 @@
 </file>
 
 <file path=word/header1.xml><?xml version="1.0" encoding="utf-8"?>
-<w:hdr xmlns:wpc="http://schemas.microsoft.com/office/word/2010/wordprocessingCanvas" xmlns:cx="http://schemas.microsoft.com/office/drawing/2014/chartex" xmlns:cx1="http://schemas.microsoft.com/office/drawing/2015/9/8/chartex" xmlns:cx2="http://schemas.microsoft.com/office/drawing/2015/10/21/chartex" xmlns:cx3="http://schemas.microsoft.com/office/drawing/2016/5/9/chartex" xmlns:cx4="http://schemas.microsoft.com/office/drawing/2016/5/10/chartex" xmlns:cx5="http://schemas.microsoft.com/office/drawing/2016/5/11/chartex" xmlns:cx6="http://schemas.microsoft.com/office/drawing/2016/5/12/chartex" xmlns:cx7="http://schemas.microsoft.com/office/drawing/2016/5/13/chartex" xmlns:cx8="http://schemas.microsoft.com/office/drawing/2016/5/14/chartex" xmlns:mc="http://schemas.openxmlformats.org/markup-compatibility/2006" xmlns:aink="http://schemas.microsoft.com/office/drawing/2016/ink" xmlns:am3d="http://schemas.microsoft.com/office/drawing/2017/model3d" xmlns:o="urn:schemas-microsoft-com:office:office" xmlns:oel="http://schemas.microsoft.com/office/2019/extlst" xmlns:r="http://schemas.openxmlformats.org/officeDocument/2006/relationships" xmlns:m="http://schemas.openxmlformats.org/officeDocument/2006/math" xmlns:v="urn:schemas-microsoft-com:vml" xmlns:wp14="http://schemas.microsoft.com/office/word/2010/wordprocessingDrawing" xmlns:wp="http://schemas.openxmlformats.org/drawingml/2006/wordprocessingDrawing" xmlns:w10="urn:schemas-microsoft-com:office:word" xmlns:w="http://schemas.openxmlformats.org/wordprocessingml/2006/main" xmlns:w14="http://schemas.microsoft.com/office/word/2010/wordml" xmlns:w15="http://schemas.microsoft.com/office/word/2012/wordml" xmlns:w16cex="http://schemas.microsoft.com/office/word/2018/wordml/cex" xmlns:w16cid="http://schemas.microsoft.com/office/word/2016/wordml/cid" xmlns:w16="http://schemas.microsoft.com/office/word/2018/wordml" xmlns:w16sdtdh="http://schemas.microsoft.com/office/word/2020/wordml/sdtdatahash" xmlns:w16se="http://schemas.microsoft.com/office/word/2015/wordml/symex" xmlns:wpg="http://schemas.microsoft.com/office/word/2010/wordprocessingGroup" xmlns:wpi="http://schemas.microsoft.com/office/word/2010/wordprocessingInk" xmlns:wne="http://schemas.microsoft.com/office/word/2006/wordml" xmlns:wps="http://schemas.microsoft.com/office/word/2010/wordprocessingShape" mc:Ignorable="w14 w15 w16se w16cid w16 w16cex w16sdtdh wp14">
+<w:hdr xmlns:wpc="http://schemas.microsoft.com/office/word/2010/wordprocessingCanvas" xmlns:cx="http://schemas.microsoft.com/office/drawing/2014/chartex" xmlns:cx1="http://schemas.microsoft.com/office/drawing/2015/9/8/chartex" xmlns:cx2="http://schemas.microsoft.com/office/drawing/2015/10/21/chartex" xmlns:cx3="http://schemas.microsoft.com/office/drawing/2016/5/9/chartex" xmlns:cx4="http://schemas.microsoft.com/office/drawing/2016/5/10/chartex" xmlns:cx5="http://schemas.microsoft.com/office/drawing/2016/5/11/chartex" xmlns:cx6="http://schemas.microsoft.com/office/drawing/2016/5/12/chartex" xmlns:cx7="http://schemas.microsoft.com/office/drawing/2016/5/13/chartex" xmlns:cx8="http://schemas.microsoft.com/office/drawing/2016/5/14/chartex" xmlns:mc="http://schemas.openxmlformats.org/markup-compatibility/2006" xmlns:aink="http://schemas.microsoft.com/office/drawing/2016/ink" xmlns:am3d="http://schemas.microsoft.com/office/drawing/2017/model3d" xmlns:o="urn:schemas-microsoft-com:office:office" xmlns:oel="http://schemas.microsoft.com/office/2019/extlst" xmlns:r="http://schemas.openxmlformats.org/officeDocument/2006/relationships" xmlns:m="http://schemas.openxmlformats.org/officeDocument/2006/math" xmlns:v="urn:schemas-microsoft-com:vml" xmlns:wp14="http://schemas.microsoft.com/office/word/2010/wordprocessingDrawing" xmlns:wp="http://schemas.openxmlformats.org/drawingml/2006/wordprocessingDrawing" xmlns:w10="urn:schemas-microsoft-com:office:word" xmlns:w="http://schemas.openxmlformats.org/wordprocessingml/2006/main" xmlns:w14="http://schemas.microsoft.com/office/word/2010/wordml" xmlns:w15="http://schemas.microsoft.com/office/word/2012/wordml" xmlns:w16cex="http://schemas.microsoft.com/office/word/2018/wordml/cex" xmlns:w16cid="http://schemas.microsoft.com/office/word/2016/wordml/cid" xmlns:w16="http://schemas.microsoft.com/office/word/2018/wordml" xmlns:w16du="http://schemas.microsoft.com/office/word/2023/wordml/word16du" xmlns:w16sdtdh="http://schemas.microsoft.com/office/word/2020/wordml/sdtdatahash" xmlns:w16se="http://schemas.microsoft.com/office/word/2015/wordml/symex" xmlns:wpg="http://schemas.microsoft.com/office/word/2010/wordprocessingGroup" xmlns:wpi="http://schemas.microsoft.com/office/word/2010/wordprocessingInk" xmlns:wne="http://schemas.microsoft.com/office/word/2006/wordml" xmlns:wps="http://schemas.microsoft.com/office/word/2010/wordprocessingShape" mc:Ignorable="w14 w15 w16se w16cid w16 w16cex w16sdtdh w16du wp14">
   <w:sdt>
     <w:sdtPr>
       <w:id w:val="1876042264"/>
@@ -9186,7 +9235,7 @@
 </file>
 
 <file path=word/header2.xml><?xml version="1.0" encoding="utf-8"?>
-<w:hdr xmlns:wpc="http://schemas.microsoft.com/office/word/2010/wordprocessingCanvas" xmlns:cx="http://schemas.microsoft.com/office/drawing/2014/chartex" xmlns:cx1="http://schemas.microsoft.com/office/drawing/2015/9/8/chartex" xmlns:cx2="http://schemas.microsoft.com/office/drawing/2015/10/21/chartex" xmlns:cx3="http://schemas.microsoft.com/office/drawing/2016/5/9/chartex" xmlns:cx4="http://schemas.microsoft.com/office/drawing/2016/5/10/chartex" xmlns:cx5="http://schemas.microsoft.com/office/drawing/2016/5/11/chartex" xmlns:cx6="http://schemas.microsoft.com/office/drawing/2016/5/12/chartex" xmlns:cx7="http://schemas.microsoft.com/office/drawing/2016/5/13/chartex" xmlns:cx8="http://schemas.microsoft.com/office/drawing/2016/5/14/chartex" xmlns:mc="http://schemas.openxmlformats.org/markup-compatibility/2006" xmlns:aink="http://schemas.microsoft.com/office/drawing/2016/ink" xmlns:am3d="http://schemas.microsoft.com/office/drawing/2017/model3d" xmlns:o="urn:schemas-microsoft-com:office:office" xmlns:oel="http://schemas.microsoft.com/office/2019/extlst" xmlns:r="http://schemas.openxmlformats.org/officeDocument/2006/relationships" xmlns:m="http://schemas.openxmlformats.org/officeDocument/2006/math" xmlns:v="urn:schemas-microsoft-com:vml" xmlns:wp14="http://schemas.microsoft.com/office/word/2010/wordprocessingDrawing" xmlns:wp="http://schemas.openxmlformats.org/drawingml/2006/wordprocessingDrawing" xmlns:w10="urn:schemas-microsoft-com:office:word" xmlns:w="http://schemas.openxmlformats.org/wordprocessingml/2006/main" xmlns:w14="http://schemas.microsoft.com/office/word/2010/wordml" xmlns:w15="http://schemas.microsoft.com/office/word/2012/wordml" xmlns:w16cex="http://schemas.microsoft.com/office/word/2018/wordml/cex" xmlns:w16cid="http://schemas.microsoft.com/office/word/2016/wordml/cid" xmlns:w16="http://schemas.microsoft.com/office/word/2018/wordml" xmlns:w16sdtdh="http://schemas.microsoft.com/office/word/2020/wordml/sdtdatahash" xmlns:w16se="http://schemas.microsoft.com/office/word/2015/wordml/symex" xmlns:wpg="http://schemas.microsoft.com/office/word/2010/wordprocessingGroup" xmlns:wpi="http://schemas.microsoft.com/office/word/2010/wordprocessingInk" xmlns:wne="http://schemas.microsoft.com/office/word/2006/wordml" xmlns:wps="http://schemas.microsoft.com/office/word/2010/wordprocessingShape" mc:Ignorable="w14 w15 w16se w16cid w16 w16cex w16sdtdh wp14">
+<w:hdr xmlns:wpc="http://schemas.microsoft.com/office/word/2010/wordprocessingCanvas" xmlns:cx="http://schemas.microsoft.com/office/drawing/2014/chartex" xmlns:cx1="http://schemas.microsoft.com/office/drawing/2015/9/8/chartex" xmlns:cx2="http://schemas.microsoft.com/office/drawing/2015/10/21/chartex" xmlns:cx3="http://schemas.microsoft.com/office/drawing/2016/5/9/chartex" xmlns:cx4="http://schemas.microsoft.com/office/drawing/2016/5/10/chartex" xmlns:cx5="http://schemas.microsoft.com/office/drawing/2016/5/11/chartex" xmlns:cx6="http://schemas.microsoft.com/office/drawing/2016/5/12/chartex" xmlns:cx7="http://schemas.microsoft.com/office/drawing/2016/5/13/chartex" xmlns:cx8="http://schemas.microsoft.com/office/drawing/2016/5/14/chartex" xmlns:mc="http://schemas.openxmlformats.org/markup-compatibility/2006" xmlns:aink="http://schemas.microsoft.com/office/drawing/2016/ink" xmlns:am3d="http://schemas.microsoft.com/office/drawing/2017/model3d" xmlns:o="urn:schemas-microsoft-com:office:office" xmlns:oel="http://schemas.microsoft.com/office/2019/extlst" xmlns:r="http://schemas.openxmlformats.org/officeDocument/2006/relationships" xmlns:m="http://schemas.openxmlformats.org/officeDocument/2006/math" xmlns:v="urn:schemas-microsoft-com:vml" xmlns:wp14="http://schemas.microsoft.com/office/word/2010/wordprocessingDrawing" xmlns:wp="http://schemas.openxmlformats.org/drawingml/2006/wordprocessingDrawing" xmlns:w10="urn:schemas-microsoft-com:office:word" xmlns:w="http://schemas.openxmlformats.org/wordprocessingml/2006/main" xmlns:w14="http://schemas.microsoft.com/office/word/2010/wordml" xmlns:w15="http://schemas.microsoft.com/office/word/2012/wordml" xmlns:w16cex="http://schemas.microsoft.com/office/word/2018/wordml/cex" xmlns:w16cid="http://schemas.microsoft.com/office/word/2016/wordml/cid" xmlns:w16="http://schemas.microsoft.com/office/word/2018/wordml" xmlns:w16du="http://schemas.microsoft.com/office/word/2023/wordml/word16du" xmlns:w16sdtdh="http://schemas.microsoft.com/office/word/2020/wordml/sdtdatahash" xmlns:w16se="http://schemas.microsoft.com/office/word/2015/wordml/symex" xmlns:wpg="http://schemas.microsoft.com/office/word/2010/wordprocessingGroup" xmlns:wpi="http://schemas.microsoft.com/office/word/2010/wordprocessingInk" xmlns:wne="http://schemas.microsoft.com/office/word/2006/wordml" xmlns:wps="http://schemas.microsoft.com/office/word/2010/wordprocessingShape" mc:Ignorable="w14 w15 w16se w16cid w16 w16cex w16sdtdh w16du wp14">
   <w:p>
     <w:pPr>
       <w:pStyle w:val="Header"/>
@@ -9247,7 +9296,7 @@
 </file>
 
 <file path=word/numbering.xml><?xml version="1.0" encoding="utf-8"?>
-<w:numbering xmlns:wpc="http://schemas.microsoft.com/office/word/2010/wordprocessingCanvas" xmlns:cx="http://schemas.microsoft.com/office/drawing/2014/chartex" xmlns:cx1="http://schemas.microsoft.com/office/drawing/2015/9/8/chartex" xmlns:cx2="http://schemas.microsoft.com/office/drawing/2015/10/21/chartex" xmlns:cx3="http://schemas.microsoft.com/office/drawing/2016/5/9/chartex" xmlns:cx4="http://schemas.microsoft.com/office/drawing/2016/5/10/chartex" xmlns:cx5="http://schemas.microsoft.com/office/drawing/2016/5/11/chartex" xmlns:cx6="http://schemas.microsoft.com/office/drawing/2016/5/12/chartex" xmlns:cx7="http://schemas.microsoft.com/office/drawing/2016/5/13/chartex" xmlns:cx8="http://schemas.microsoft.com/office/drawing/2016/5/14/chartex" xmlns:mc="http://schemas.openxmlformats.org/markup-compatibility/2006" xmlns:aink="http://schemas.microsoft.com/office/drawing/2016/ink" xmlns:am3d="http://schemas.microsoft.com/office/drawing/2017/model3d" xmlns:o="urn:schemas-microsoft-com:office:office" xmlns:oel="http://schemas.microsoft.com/office/2019/extlst" xmlns:r="http://schemas.openxmlformats.org/officeDocument/2006/relationships" xmlns:m="http://schemas.openxmlformats.org/officeDocument/2006/math" xmlns:v="urn:schemas-microsoft-com:vml" xmlns:wp14="http://schemas.microsoft.com/office/word/2010/wordprocessingDrawing" xmlns:wp="http://schemas.openxmlformats.org/drawingml/2006/wordprocessingDrawing" xmlns:w10="urn:schemas-microsoft-com:office:word" xmlns:w="http://schemas.openxmlformats.org/wordprocessingml/2006/main" xmlns:w14="http://schemas.microsoft.com/office/word/2010/wordml" xmlns:w15="http://schemas.microsoft.com/office/word/2012/wordml" xmlns:w16cex="http://schemas.microsoft.com/office/word/2018/wordml/cex" xmlns:w16cid="http://schemas.microsoft.com/office/word/2016/wordml/cid" xmlns:w16="http://schemas.microsoft.com/office/word/2018/wordml" xmlns:w16sdtdh="http://schemas.microsoft.com/office/word/2020/wordml/sdtdatahash" xmlns:w16se="http://schemas.microsoft.com/office/word/2015/wordml/symex" xmlns:wpg="http://schemas.microsoft.com/office/word/2010/wordprocessingGroup" xmlns:wpi="http://schemas.microsoft.com/office/word/2010/wordprocessingInk" xmlns:wne="http://schemas.microsoft.com/office/word/2006/wordml" xmlns:wps="http://schemas.microsoft.com/office/word/2010/wordprocessingShape" mc:Ignorable="w14 w15 w16se w16cid w16 w16cex w16sdtdh wp14">
+<w:numbering xmlns:wpc="http://schemas.microsoft.com/office/word/2010/wordprocessingCanvas" xmlns:cx="http://schemas.microsoft.com/office/drawing/2014/chartex" xmlns:cx1="http://schemas.microsoft.com/office/drawing/2015/9/8/chartex" xmlns:cx2="http://schemas.microsoft.com/office/drawing/2015/10/21/chartex" xmlns:cx3="http://schemas.microsoft.com/office/drawing/2016/5/9/chartex" xmlns:cx4="http://schemas.microsoft.com/office/drawing/2016/5/10/chartex" xmlns:cx5="http://schemas.microsoft.com/office/drawing/2016/5/11/chartex" xmlns:cx6="http://schemas.microsoft.com/office/drawing/2016/5/12/chartex" xmlns:cx7="http://schemas.microsoft.com/office/drawing/2016/5/13/chartex" xmlns:cx8="http://schemas.microsoft.com/office/drawing/2016/5/14/chartex" xmlns:mc="http://schemas.openxmlformats.org/markup-compatibility/2006" xmlns:aink="http://schemas.microsoft.com/office/drawing/2016/ink" xmlns:am3d="http://schemas.microsoft.com/office/drawing/2017/model3d" xmlns:o="urn:schemas-microsoft-com:office:office" xmlns:oel="http://schemas.microsoft.com/office/2019/extlst" xmlns:r="http://schemas.openxmlformats.org/officeDocument/2006/relationships" xmlns:m="http://schemas.openxmlformats.org/officeDocument/2006/math" xmlns:v="urn:schemas-microsoft-com:vml" xmlns:wp14="http://schemas.microsoft.com/office/word/2010/wordprocessingDrawing" xmlns:wp="http://schemas.openxmlformats.org/drawingml/2006/wordprocessingDrawing" xmlns:w10="urn:schemas-microsoft-com:office:word" xmlns:w="http://schemas.openxmlformats.org/wordprocessingml/2006/main" xmlns:w14="http://schemas.microsoft.com/office/word/2010/wordml" xmlns:w15="http://schemas.microsoft.com/office/word/2012/wordml" xmlns:w16cex="http://schemas.microsoft.com/office/word/2018/wordml/cex" xmlns:w16cid="http://schemas.microsoft.com/office/word/2016/wordml/cid" xmlns:w16="http://schemas.microsoft.com/office/word/2018/wordml" xmlns:w16du="http://schemas.microsoft.com/office/word/2023/wordml/word16du" xmlns:w16sdtdh="http://schemas.microsoft.com/office/word/2020/wordml/sdtdatahash" xmlns:w16se="http://schemas.microsoft.com/office/word/2015/wordml/symex" xmlns:wpg="http://schemas.microsoft.com/office/word/2010/wordprocessingGroup" xmlns:wpi="http://schemas.microsoft.com/office/word/2010/wordprocessingInk" xmlns:wne="http://schemas.microsoft.com/office/word/2006/wordml" xmlns:wps="http://schemas.microsoft.com/office/word/2010/wordprocessingShape" mc:Ignorable="w14 w15 w16se w16cid w16 w16cex w16sdtdh w16du wp14">
   <w:abstractNum w:abstractNumId="0" w15:restartNumberingAfterBreak="0">
     <w:nsid w:val="10203D17"/>
     <w:multiLevelType w:val="multilevel"/>
@@ -9773,7 +9822,7 @@
 </file>
 
 <file path=word/styles.xml><?xml version="1.0" encoding="utf-8"?>
-<w:styles xmlns:mc="http://schemas.openxmlformats.org/markup-compatibility/2006" xmlns:r="http://schemas.openxmlformats.org/officeDocument/2006/relationships" xmlns:w="http://schemas.openxmlformats.org/wordprocessingml/2006/main" xmlns:w14="http://schemas.microsoft.com/office/word/2010/wordml" xmlns:w15="http://schemas.microsoft.com/office/word/2012/wordml" xmlns:w16cex="http://schemas.microsoft.com/office/word/2018/wordml/cex" xmlns:w16cid="http://schemas.microsoft.com/office/word/2016/wordml/cid" xmlns:w16="http://schemas.microsoft.com/office/word/2018/wordml" xmlns:w16sdtdh="http://schemas.microsoft.com/office/word/2020/wordml/sdtdatahash" xmlns:w16se="http://schemas.microsoft.com/office/word/2015/wordml/symex" mc:Ignorable="w14 w15 w16se w16cid w16 w16cex w16sdtdh">
+<w:styles xmlns:mc="http://schemas.openxmlformats.org/markup-compatibility/2006" xmlns:r="http://schemas.openxmlformats.org/officeDocument/2006/relationships" xmlns:w="http://schemas.openxmlformats.org/wordprocessingml/2006/main" xmlns:w14="http://schemas.microsoft.com/office/word/2010/wordml" xmlns:w15="http://schemas.microsoft.com/office/word/2012/wordml" xmlns:w16cex="http://schemas.microsoft.com/office/word/2018/wordml/cex" xmlns:w16cid="http://schemas.microsoft.com/office/word/2016/wordml/cid" xmlns:w16="http://schemas.microsoft.com/office/word/2018/wordml" xmlns:w16du="http://schemas.microsoft.com/office/word/2023/wordml/word16du" xmlns:w16sdtdh="http://schemas.microsoft.com/office/word/2020/wordml/sdtdatahash" xmlns:w16se="http://schemas.microsoft.com/office/word/2015/wordml/symex" mc:Ignorable="w14 w15 w16se w16cid w16 w16cex w16sdtdh w16du">
   <w:docDefaults>
     <w:rPrDefault>
       <w:rPr>
